--- a/cgtx Specs.docx
+++ b/cgtx Specs.docx
@@ -5,6 +5,7 @@
     <w:p>
       <w:pPr>
         <w:pStyle w:val="Heading1"/>
+        <w:jc w:val="both"/>
         <w:rPr>
           <w:lang w:val="en-US"/>
         </w:rPr>
@@ -18,6 +19,7 @@
     </w:p>
     <w:p>
       <w:pPr>
+        <w:jc w:val="both"/>
         <w:rPr>
           <w:lang w:val="fr-FR"/>
         </w:rPr>
@@ -32,6 +34,7 @@
     <w:p>
       <w:pPr>
         <w:pStyle w:val="Heading1"/>
+        <w:jc w:val="both"/>
         <w:rPr>
           <w:lang w:val="en-US"/>
         </w:rPr>
@@ -45,7 +48,8 @@
     </w:p>
     <w:p>
       <w:pPr>
-        <w:pStyle w:val="Heading3"/>
+        <w:pStyle w:val="Heading2"/>
+        <w:jc w:val="both"/>
         <w:rPr>
           <w:lang w:val="en-US"/>
         </w:rPr>
@@ -60,6 +64,7 @@
     <w:p>
       <w:pPr>
         <w:pStyle w:val="Code"/>
+        <w:jc w:val="both"/>
       </w:pPr>
       <w:r>
         <w:t>&lt;watermelon</w:t>
@@ -74,12 +79,14 @@
     <w:p>
       <w:pPr>
         <w:pStyle w:val="Code"/>
+        <w:jc w:val="both"/>
       </w:pPr>
     </w:p>
     <w:p>
       <w:pPr>
         <w:pStyle w:val="Code"/>
         <w:ind w:left="720"/>
+        <w:jc w:val="both"/>
       </w:pPr>
       <w:r>
         <w:t>&lt;environment&gt;</w:t>
@@ -89,111 +96,448 @@
       <w:pPr>
         <w:pStyle w:val="Code"/>
         <w:ind w:left="720"/>
+        <w:jc w:val="both"/>
       </w:pPr>
     </w:p>
     <w:p>
       <w:pPr>
         <w:pStyle w:val="Code"/>
         <w:ind w:left="720"/>
-      </w:pPr>
-      <w:r>
-        <w:t>&lt;/</w:t>
-      </w:r>
-      <w:r>
-        <w:t>environment</w:t>
-      </w:r>
-      <w:r>
-        <w:t>&gt;</w:t>
+        <w:jc w:val="both"/>
+      </w:pPr>
+      <w:r>
+        <w:t>&lt;/environment&gt;</w:t>
       </w:r>
     </w:p>
     <w:p>
       <w:pPr>
         <w:pStyle w:val="Code"/>
         <w:ind w:left="720"/>
-      </w:pPr>
+        <w:jc w:val="both"/>
+      </w:pPr>
+    </w:p>
+    <w:p>
+      <w:pPr>
+        <w:pStyle w:val="Code"/>
+        <w:jc w:val="both"/>
+      </w:pPr>
+    </w:p>
+    <w:p>
+      <w:pPr>
+        <w:pStyle w:val="Code"/>
+        <w:ind w:left="720"/>
+        <w:jc w:val="both"/>
+      </w:pPr>
+      <w:r>
+        <w:t>&lt;object&gt;</w:t>
+      </w:r>
+    </w:p>
+    <w:p>
+      <w:pPr>
+        <w:pStyle w:val="Code"/>
+        <w:ind w:left="720"/>
+        <w:jc w:val="both"/>
+      </w:pPr>
+    </w:p>
+    <w:p>
+      <w:pPr>
+        <w:pStyle w:val="Code"/>
+        <w:ind w:left="720"/>
+        <w:jc w:val="both"/>
+      </w:pPr>
+      <w:r>
+        <w:t>&lt;/object&gt;</w:t>
+      </w:r>
+    </w:p>
+    <w:p>
+      <w:pPr>
+        <w:pStyle w:val="Code"/>
+        <w:jc w:val="both"/>
+      </w:pPr>
+    </w:p>
+    <w:p>
+      <w:pPr>
+        <w:pStyle w:val="Code"/>
+        <w:jc w:val="both"/>
+      </w:pPr>
+      <w:r>
+        <w:t>&lt;/watermelon&gt;</w:t>
+      </w:r>
+    </w:p>
+    <w:p>
+      <w:pPr>
+        <w:pStyle w:val="Heading2"/>
+        <w:jc w:val="both"/>
+        <w:rPr>
+          <w:lang w:val="en-US"/>
+        </w:rPr>
+      </w:pPr>
+      <w:r>
+        <w:rPr>
+          <w:lang w:val="en-US"/>
+        </w:rPr>
+        <w:t>Môi trường</w:t>
+      </w:r>
+    </w:p>
+    <w:p>
+      <w:pPr>
+        <w:jc w:val="both"/>
+        <w:rPr>
+          <w:lang w:val="en-US"/>
+        </w:rPr>
+      </w:pPr>
+      <w:r>
+        <w:rPr>
+          <w:lang w:val="en-US"/>
+        </w:rPr>
+        <w:t xml:space="preserve">Trong environment bắt buộc có các tag: </w:t>
+      </w:r>
+      <w:r>
+        <w:rPr>
+          <w:rFonts w:ascii="Consolas" w:hAnsi="Consolas" w:cs="Consolas"/>
+          <w:i/>
+          <w:lang w:val="en-US"/>
+        </w:rPr>
+        <w:t>camera</w:t>
+      </w:r>
+      <w:r>
+        <w:rPr>
+          <w:lang w:val="en-US"/>
+        </w:rPr>
+        <w:t xml:space="preserve">, </w:t>
+      </w:r>
+      <w:r>
+        <w:rPr>
+          <w:rFonts w:ascii="Consolas" w:hAnsi="Consolas" w:cs="Consolas"/>
+          <w:i/>
+          <w:lang w:val="en-US"/>
+        </w:rPr>
+        <w:t>projection</w:t>
+      </w:r>
+      <w:r>
+        <w:rPr>
+          <w:lang w:val="en-US"/>
+        </w:rPr>
+        <w:t xml:space="preserve">. Ngoài ra có thể có </w:t>
+      </w:r>
+      <w:r>
+        <w:rPr>
+          <w:rFonts w:ascii="Consolas" w:hAnsi="Consolas" w:cs="Consolas"/>
+          <w:i/>
+          <w:lang w:val="en-US"/>
+        </w:rPr>
+        <w:t>lightsource</w:t>
+      </w:r>
+    </w:p>
+    <w:p>
+      <w:pPr>
+        <w:pStyle w:val="Code"/>
+        <w:jc w:val="both"/>
+      </w:pPr>
+      <w:r>
+        <w:t>&lt;environment</w:t>
+      </w:r>
+      <w:r>
+        <w:t xml:space="preserve"> </w:t>
+      </w:r>
       <w:bookmarkStart w:id="0" w:name="_GoBack"/>
       <w:bookmarkEnd w:id="0"/>
-    </w:p>
-    <w:p>
-      <w:pPr>
-        <w:pStyle w:val="Code"/>
-      </w:pPr>
-    </w:p>
-    <w:p>
-      <w:pPr>
-        <w:pStyle w:val="Code"/>
-        <w:ind w:left="720"/>
-      </w:pPr>
-      <w:r>
-        <w:t>&lt;object&gt;</w:t>
-      </w:r>
-    </w:p>
-    <w:p>
-      <w:pPr>
-        <w:pStyle w:val="Code"/>
-        <w:ind w:left="720"/>
-      </w:pPr>
-    </w:p>
-    <w:p>
-      <w:pPr>
-        <w:pStyle w:val="Code"/>
-        <w:ind w:left="720"/>
-      </w:pPr>
-      <w:r>
-        <w:t>&lt;/object&gt;</w:t>
-      </w:r>
-    </w:p>
-    <w:p>
-      <w:pPr>
-        <w:pStyle w:val="Code"/>
-      </w:pPr>
-    </w:p>
-    <w:p>
-      <w:pPr>
-        <w:pStyle w:val="Code"/>
-      </w:pPr>
-      <w:r>
-        <w:t>&lt;/watermelon&gt;</w:t>
+      <w:r>
+        <w:t>&gt;</w:t>
+      </w:r>
+    </w:p>
+    <w:p>
+      <w:pPr>
+        <w:pStyle w:val="Code"/>
+        <w:jc w:val="both"/>
+      </w:pPr>
+      <w:r>
+        <w:t>…</w:t>
+      </w:r>
+    </w:p>
+    <w:p>
+      <w:pPr>
+        <w:pStyle w:val="Code"/>
+        <w:jc w:val="both"/>
+      </w:pPr>
+      <w:r>
+        <w:t>&lt;/environment&gt;</w:t>
+      </w:r>
+    </w:p>
+    <w:p>
+      <w:pPr>
+        <w:pStyle w:val="Heading3"/>
+        <w:jc w:val="both"/>
+        <w:rPr>
+          <w:lang w:val="en-US"/>
+        </w:rPr>
+      </w:pPr>
+      <w:r>
+        <w:rPr>
+          <w:lang w:val="en-US"/>
+        </w:rPr>
+        <w:t>Định nghĩa camera</w:t>
+      </w:r>
+    </w:p>
+    <w:p>
+      <w:pPr>
+        <w:pStyle w:val="Code"/>
+        <w:jc w:val="both"/>
+      </w:pPr>
+      <w:r>
+        <w:t>&lt;camera xpos=3, ypos=4, zpos=5, xlook=0, ylook=0, zlook=0, xup=0, yup=1, zup=0&gt;</w:t>
+      </w:r>
+    </w:p>
+    <w:p>
+      <w:pPr>
+        <w:pStyle w:val="Code"/>
+        <w:jc w:val="both"/>
+      </w:pPr>
+      <w:r>
+        <w:t>&lt;/camera&gt;</w:t>
+      </w:r>
+    </w:p>
+    <w:p>
+      <w:pPr>
+        <w:pStyle w:val="Heading3"/>
+        <w:jc w:val="both"/>
+        <w:rPr>
+          <w:lang w:val="en-US"/>
+        </w:rPr>
+      </w:pPr>
+      <w:r>
+        <w:rPr>
+          <w:lang w:val="en-US"/>
+        </w:rPr>
+        <w:t>Định nghĩa projection</w:t>
+      </w:r>
+    </w:p>
+    <w:p>
+      <w:pPr>
+        <w:pStyle w:val="Code"/>
+        <w:jc w:val="both"/>
+      </w:pPr>
+      <w:r>
+        <w:t>&lt;projection type=’frustum’, left=-5, right=5, bottom=-3, top=3, near=5, far=100&gt;</w:t>
+      </w:r>
+    </w:p>
+    <w:p>
+      <w:pPr>
+        <w:pStyle w:val="Code"/>
+        <w:jc w:val="both"/>
+      </w:pPr>
+      <w:r>
+        <w:t>&lt;/projection&gt;</w:t>
+      </w:r>
+    </w:p>
+    <w:p>
+      <w:pPr>
+        <w:pStyle w:val="Code"/>
+        <w:jc w:val="both"/>
+      </w:pPr>
+    </w:p>
+    <w:p>
+      <w:pPr>
+        <w:pStyle w:val="Code"/>
+        <w:jc w:val="both"/>
+      </w:pPr>
+      <w:r>
+        <w:t>&lt;projection</w:t>
+      </w:r>
+      <w:r>
+        <w:t xml:space="preserve"> </w:t>
+      </w:r>
+      <w:r>
+        <w:t>type=’ortho’, left=-5, right=5, bottom=-3, top=3, near=5, far=100&gt;</w:t>
+      </w:r>
+    </w:p>
+    <w:p>
+      <w:pPr>
+        <w:pStyle w:val="Code"/>
+        <w:jc w:val="both"/>
+      </w:pPr>
+      <w:r>
+        <w:t>&lt;/projection&gt;</w:t>
+      </w:r>
+    </w:p>
+    <w:p>
+      <w:pPr>
+        <w:pStyle w:val="Heading3"/>
+        <w:jc w:val="both"/>
+        <w:rPr>
+          <w:lang w:val="en-US"/>
+        </w:rPr>
+      </w:pPr>
+      <w:r>
+        <w:rPr>
+          <w:lang w:val="en-US"/>
+        </w:rPr>
+        <w:t>Định nghĩa nguồn sáng</w:t>
+      </w:r>
+    </w:p>
+    <w:p>
+      <w:pPr>
+        <w:pStyle w:val="Code"/>
+        <w:rPr>
+          <w:lang w:val="fr-FR"/>
+        </w:rPr>
+      </w:pPr>
+      <w:r>
+        <w:rPr>
+          <w:lang w:val="fr-FR"/>
+        </w:rPr>
+        <w:t>&lt;lightsource xpos=0, ypos=0, zpos=0</w:t>
+      </w:r>
+      <w:r>
+        <w:rPr>
+          <w:lang w:val="fr-FR"/>
+        </w:rPr>
+        <w:t>, r</w:t>
+      </w:r>
+      <w:r>
+        <w:rPr>
+          <w:lang w:val="fr-FR"/>
+        </w:rPr>
+        <w:t xml:space="preserve">ambient=1, </w:t>
+      </w:r>
+      <w:r>
+        <w:rPr>
+          <w:lang w:val="fr-FR"/>
+        </w:rPr>
+        <w:t>g</w:t>
+      </w:r>
+      <w:r>
+        <w:rPr>
+          <w:lang w:val="fr-FR"/>
+        </w:rPr>
+        <w:t xml:space="preserve">ambient=1, </w:t>
+      </w:r>
+      <w:r>
+        <w:rPr>
+          <w:lang w:val="fr-FR"/>
+        </w:rPr>
+        <w:t>b</w:t>
+      </w:r>
+      <w:r>
+        <w:rPr>
+          <w:lang w:val="fr-FR"/>
+        </w:rPr>
+        <w:t xml:space="preserve">ambient=0.5, </w:t>
+      </w:r>
+      <w:r>
+        <w:rPr>
+          <w:lang w:val="fr-FR"/>
+        </w:rPr>
+        <w:t>r</w:t>
+      </w:r>
+      <w:r>
+        <w:rPr>
+          <w:lang w:val="fr-FR"/>
+        </w:rPr>
+        <w:t xml:space="preserve">specular=0.5, </w:t>
+      </w:r>
+      <w:r>
+        <w:rPr>
+          <w:lang w:val="fr-FR"/>
+        </w:rPr>
+        <w:t>g</w:t>
+      </w:r>
+      <w:r>
+        <w:rPr>
+          <w:lang w:val="fr-FR"/>
+        </w:rPr>
+        <w:t xml:space="preserve">specular=0.5, </w:t>
+      </w:r>
+      <w:r>
+        <w:rPr>
+          <w:lang w:val="fr-FR"/>
+        </w:rPr>
+        <w:t>b</w:t>
+      </w:r>
+      <w:r>
+        <w:rPr>
+          <w:lang w:val="fr-FR"/>
+        </w:rPr>
+        <w:t>specul</w:t>
+      </w:r>
+      <w:r>
+        <w:rPr>
+          <w:lang w:val="fr-FR"/>
+        </w:rPr>
+        <w:t>ar=0.5, rdiffuse=0.25, gdiffuse=0.25, bdiffuse=0.5</w:t>
+      </w:r>
+      <w:r>
+        <w:rPr>
+          <w:lang w:val="fr-FR"/>
+        </w:rPr>
+        <w:t>&gt;</w:t>
+      </w:r>
+    </w:p>
+    <w:p>
+      <w:pPr>
+        <w:pStyle w:val="Code"/>
+      </w:pPr>
+      <w:r>
+        <w:t>&lt;/lightsource&gt;</w:t>
       </w:r>
     </w:p>
     <w:p>
       <w:pPr>
         <w:pStyle w:val="Heading2"/>
-        <w:rPr>
-          <w:lang w:val="en-US"/>
-        </w:rPr>
-      </w:pPr>
-      <w:r>
-        <w:rPr>
-          <w:lang w:val="en-US"/>
-        </w:rPr>
-        <w:t>Môi trường</w:t>
-      </w:r>
-    </w:p>
-    <w:p>
-      <w:pPr>
-        <w:rPr>
-          <w:lang w:val="en-US"/>
-        </w:rPr>
-      </w:pPr>
-      <w:r>
-        <w:rPr>
-          <w:lang w:val="en-US"/>
-        </w:rPr>
-        <w:t>Trong environment bắt buộc có các tag: camera, projection. Ngoài ra có thể có lightsource</w:t>
-      </w:r>
-    </w:p>
-    <w:p>
-      <w:pPr>
-        <w:pStyle w:val="Code"/>
-      </w:pPr>
-      <w:r>
-        <w:t>&lt;environment&gt;</w:t>
-      </w:r>
-    </w:p>
-    <w:p>
-      <w:pPr>
-        <w:pStyle w:val="Code"/>
+        <w:jc w:val="both"/>
+        <w:rPr>
+          <w:lang w:val="en-US"/>
+        </w:rPr>
+      </w:pPr>
+      <w:r>
+        <w:rPr>
+          <w:lang w:val="en-US"/>
+        </w:rPr>
+        <w:t>Đối tượng hình học</w:t>
+      </w:r>
+    </w:p>
+    <w:p>
+      <w:pPr>
+        <w:jc w:val="both"/>
+        <w:rPr>
+          <w:lang w:val="en-US"/>
+        </w:rPr>
+      </w:pPr>
+      <w:r>
+        <w:rPr>
+          <w:lang w:val="en-US"/>
+        </w:rPr>
+        <w:t>Là các vật thể trong không gian. Các đối tượng chịu sự tác động của các tag phép biến hình mà nó nằm trong.</w:t>
+      </w:r>
+    </w:p>
+    <w:p>
+      <w:pPr>
+        <w:pStyle w:val="Heading3"/>
+        <w:jc w:val="both"/>
+        <w:rPr>
+          <w:lang w:val="en-US"/>
+        </w:rPr>
+      </w:pPr>
+      <w:r>
+        <w:rPr>
+          <w:lang w:val="en-US"/>
+        </w:rPr>
+        <w:t>Định nghĩa nhóm đối tượng (đối tượng phức)</w:t>
+      </w:r>
+    </w:p>
+    <w:p>
+      <w:pPr>
+        <w:pStyle w:val="Code"/>
+        <w:jc w:val="both"/>
+      </w:pPr>
+      <w:r>
+        <w:t>&lt;group&gt;</w:t>
+      </w:r>
+    </w:p>
+    <w:p>
+      <w:pPr>
+        <w:pStyle w:val="Code"/>
+        <w:jc w:val="both"/>
       </w:pPr>
       <w:r>
         <w:t>…</w:t>
@@ -202,170 +546,346 @@
     <w:p>
       <w:pPr>
         <w:pStyle w:val="Code"/>
-      </w:pPr>
-      <w:r>
-        <w:t>&lt;/environment&gt;</w:t>
+        <w:jc w:val="both"/>
+      </w:pPr>
+      <w:r>
+        <w:lastRenderedPageBreak/>
+        <w:t>&lt;/group&gt;</w:t>
       </w:r>
     </w:p>
     <w:p>
       <w:pPr>
         <w:pStyle w:val="Heading3"/>
-        <w:rPr>
-          <w:lang w:val="en-US"/>
-        </w:rPr>
-      </w:pPr>
-      <w:r>
-        <w:rPr>
-          <w:lang w:val="en-US"/>
-        </w:rPr>
-        <w:t>Định nghĩa camera</w:t>
-      </w:r>
-    </w:p>
-    <w:p>
-      <w:pPr>
-        <w:pStyle w:val="Code"/>
-      </w:pPr>
-      <w:r>
-        <w:t>&lt;camera xpos=3, ypos=4, zpos=5, xlook=0, ylook=0, zlook=0, xup=0, yup=1, zup=0&gt;</w:t>
-      </w:r>
-    </w:p>
-    <w:p>
-      <w:pPr>
-        <w:pStyle w:val="Code"/>
-      </w:pPr>
-      <w:r>
-        <w:t>&lt;/camera&gt;</w:t>
+        <w:jc w:val="both"/>
+        <w:rPr>
+          <w:lang w:val="en-US"/>
+        </w:rPr>
+      </w:pPr>
+      <w:r>
+        <w:rPr>
+          <w:lang w:val="en-US"/>
+        </w:rPr>
+        <w:t>Định nghĩa đối tượng đơn (đối tượng cơ bản)</w:t>
+      </w:r>
+    </w:p>
+    <w:p>
+      <w:pPr>
+        <w:pStyle w:val="Heading4"/>
+        <w:jc w:val="both"/>
+        <w:rPr>
+          <w:lang w:val="en-US"/>
+        </w:rPr>
+      </w:pPr>
+      <w:r>
+        <w:rPr>
+          <w:lang w:val="en-US"/>
+        </w:rPr>
+        <w:t>Đường thẳng</w:t>
+      </w:r>
+    </w:p>
+    <w:p>
+      <w:pPr>
+        <w:pStyle w:val="Code"/>
+        <w:jc w:val="both"/>
+      </w:pPr>
+      <w:r>
+        <w:t>&lt;line x=3, y=4, z=5&gt;&lt;/line&gt;</w:t>
+      </w:r>
+    </w:p>
+    <w:p>
+      <w:pPr>
+        <w:pStyle w:val="Heading4"/>
+        <w:jc w:val="both"/>
+        <w:rPr>
+          <w:lang w:val="en-US"/>
+        </w:rPr>
+      </w:pPr>
+      <w:r>
+        <w:rPr>
+          <w:lang w:val="en-US"/>
+        </w:rPr>
+        <w:t>Hình chữ nhật</w:t>
+      </w:r>
+    </w:p>
+    <w:p>
+      <w:pPr>
+        <w:pStyle w:val="Code"/>
+        <w:jc w:val="both"/>
+      </w:pPr>
+      <w:r>
+        <w:t xml:space="preserve">&lt;rectangle </w:t>
+      </w:r>
+      <w:r>
+        <w:t>left</w:t>
+      </w:r>
+      <w:r>
+        <w:t xml:space="preserve">=0, </w:t>
+      </w:r>
+      <w:r>
+        <w:t>top</w:t>
+      </w:r>
+      <w:r>
+        <w:t xml:space="preserve">=0, </w:t>
+      </w:r>
+      <w:r>
+        <w:t>right=30, bottm=20&gt;&lt;/rectangle&gt;</w:t>
+      </w:r>
+    </w:p>
+    <w:p>
+      <w:pPr>
+        <w:pStyle w:val="Heading4"/>
+        <w:jc w:val="both"/>
+        <w:rPr>
+          <w:lang w:val="en-US"/>
+        </w:rPr>
+      </w:pPr>
+      <w:r>
+        <w:rPr>
+          <w:lang w:val="en-US"/>
+        </w:rPr>
+        <w:t>Hình tròn</w:t>
+      </w:r>
+    </w:p>
+    <w:p>
+      <w:pPr>
+        <w:pStyle w:val="Code"/>
+        <w:jc w:val="both"/>
+        <w:rPr>
+          <w:lang w:val="fr-FR"/>
+        </w:rPr>
+      </w:pPr>
+      <w:r>
+        <w:rPr>
+          <w:lang w:val="fr-FR"/>
+        </w:rPr>
+        <w:t>&lt;circle x=0, y=0, r=5&gt;&lt;/circle&gt;</w:t>
+      </w:r>
+    </w:p>
+    <w:p>
+      <w:pPr>
+        <w:pStyle w:val="Heading4"/>
+        <w:jc w:val="both"/>
+        <w:rPr>
+          <w:lang w:val="fr-FR"/>
+        </w:rPr>
+      </w:pPr>
+      <w:r>
+        <w:rPr>
+          <w:lang w:val="fr-FR"/>
+        </w:rPr>
+        <w:t>Hình đa giác</w:t>
+      </w:r>
+    </w:p>
+    <w:p>
+      <w:pPr>
+        <w:pStyle w:val="Code"/>
+        <w:jc w:val="both"/>
+      </w:pPr>
+      <w:r>
+        <w:t>&lt;polygon x=0, y=0, r=5, edge=5&gt;&lt;/polygon&gt;</w:t>
+      </w:r>
+    </w:p>
+    <w:p>
+      <w:pPr>
+        <w:pStyle w:val="Heading4"/>
+        <w:jc w:val="both"/>
+        <w:rPr>
+          <w:lang w:val="en-US"/>
+        </w:rPr>
+      </w:pPr>
+      <w:r>
+        <w:rPr>
+          <w:lang w:val="en-US"/>
+        </w:rPr>
+        <w:t>Hình ellipse</w:t>
+      </w:r>
+    </w:p>
+    <w:p>
+      <w:pPr>
+        <w:pStyle w:val="Code"/>
+        <w:jc w:val="both"/>
+        <w:rPr>
+          <w:lang w:val="fr-FR"/>
+        </w:rPr>
+      </w:pPr>
+      <w:r>
+        <w:rPr>
+          <w:lang w:val="fr-FR"/>
+        </w:rPr>
+        <w:t>&lt;ellipse x=0, y=0, a=5, b=4&gt;&lt;/ellipse&gt;</w:t>
+      </w:r>
+    </w:p>
+    <w:p>
+      <w:pPr>
+        <w:pStyle w:val="Heading2"/>
+        <w:jc w:val="both"/>
+        <w:rPr>
+          <w:lang w:val="fr-FR"/>
+        </w:rPr>
+      </w:pPr>
+      <w:r>
+        <w:rPr>
+          <w:lang w:val="fr-FR"/>
+        </w:rPr>
+        <w:t>Phép biến hình</w:t>
+      </w:r>
+    </w:p>
+    <w:p>
+      <w:pPr>
+        <w:jc w:val="both"/>
+        <w:rPr>
+          <w:lang w:val="en-US"/>
+        </w:rPr>
+      </w:pPr>
+      <w:r>
+        <w:rPr>
+          <w:lang w:val="en-US"/>
+        </w:rPr>
+        <w:t xml:space="preserve">Gồm 3 tag : translate, rotate, scale. </w:t>
+      </w:r>
+      <w:r>
+        <w:rPr>
+          <w:lang w:val="en-US"/>
+        </w:rPr>
+        <w:t>Các tag này có thể lồng vào các đối tượng hình học cơ bản hoặc chính lại là các tag này</w:t>
       </w:r>
     </w:p>
     <w:p>
       <w:pPr>
         <w:pStyle w:val="Heading3"/>
-        <w:rPr>
-          <w:lang w:val="en-US"/>
-        </w:rPr>
-      </w:pPr>
-      <w:r>
-        <w:rPr>
-          <w:lang w:val="en-US"/>
-        </w:rPr>
-        <w:t>Định nghĩa projection</w:t>
-      </w:r>
-    </w:p>
-    <w:p>
-      <w:pPr>
-        <w:pStyle w:val="Code"/>
-      </w:pPr>
-      <w:r>
-        <w:t>&lt;projection type=’frustum’, left=-5, right=5, bottom=-3, top=3, near=5, far=100&gt;</w:t>
-      </w:r>
-    </w:p>
-    <w:p>
-      <w:pPr>
-        <w:pStyle w:val="Code"/>
-      </w:pPr>
-      <w:r>
-        <w:t>&lt;/projection&gt;</w:t>
-      </w:r>
-    </w:p>
-    <w:p>
-      <w:pPr>
-        <w:pStyle w:val="Code"/>
-      </w:pPr>
-    </w:p>
-    <w:p>
-      <w:pPr>
-        <w:pStyle w:val="Code"/>
-      </w:pPr>
-      <w:r>
-        <w:t>&lt;projection</w:t>
-      </w:r>
-      <w:r>
-        <w:t xml:space="preserve"> </w:t>
-      </w:r>
-      <w:r>
-        <w:t>type=</w:t>
-      </w:r>
-      <w:r>
-        <w:t>’ortho’</w:t>
-      </w:r>
-      <w:r>
-        <w:t>, left=-5, right=5, bottom=-3, top=3, near=5, far=100</w:t>
-      </w:r>
-      <w:r>
-        <w:t>&gt;</w:t>
-      </w:r>
-    </w:p>
-    <w:p>
-      <w:pPr>
-        <w:pStyle w:val="Code"/>
-      </w:pPr>
-      <w:r>
-        <w:t>&lt;/projection&gt;</w:t>
+        <w:jc w:val="both"/>
+        <w:rPr>
+          <w:lang w:val="fr-FR"/>
+        </w:rPr>
+      </w:pPr>
+      <w:r>
+        <w:rPr>
+          <w:lang w:val="fr-FR"/>
+        </w:rPr>
+        <w:t>Phép tịnh tiến</w:t>
+      </w:r>
+    </w:p>
+    <w:p>
+      <w:pPr>
+        <w:pStyle w:val="Code"/>
+        <w:jc w:val="both"/>
+      </w:pPr>
+      <w:r>
+        <w:t>&lt;translate x=1,y=2,z=3&gt;</w:t>
+      </w:r>
+    </w:p>
+    <w:p>
+      <w:pPr>
+        <w:pStyle w:val="Code"/>
+        <w:jc w:val="both"/>
+      </w:pPr>
+      <w:r>
+        <w:t>…</w:t>
+      </w:r>
+    </w:p>
+    <w:p>
+      <w:pPr>
+        <w:pStyle w:val="Code"/>
+        <w:jc w:val="both"/>
+      </w:pPr>
+      <w:r>
+        <w:t>&lt;/translate&gt;</w:t>
       </w:r>
     </w:p>
     <w:p>
       <w:pPr>
         <w:pStyle w:val="Heading3"/>
-      </w:pPr>
-      <w:r>
-        <w:rPr>
-          <w:lang w:val="en-US"/>
-        </w:rPr>
-        <w:t>Định nghĩa nguồn sáng</w:t>
-      </w:r>
-    </w:p>
-    <w:p>
-      <w:pPr>
-        <w:pStyle w:val="Heading2"/>
-        <w:rPr>
-          <w:lang w:val="en-US"/>
-        </w:rPr>
-      </w:pPr>
-      <w:r>
-        <w:rPr>
-          <w:lang w:val="en-US"/>
-        </w:rPr>
-        <w:t>Đối tượng hình học</w:t>
-      </w:r>
-    </w:p>
-    <w:p>
-      <w:pPr>
-        <w:rPr>
-          <w:lang w:val="en-US"/>
-        </w:rPr>
-      </w:pPr>
-      <w:r>
-        <w:rPr>
-          <w:lang w:val="en-US"/>
-        </w:rPr>
-        <w:t>Là các vật thể trong không gian. Các đối tượng chịu sự tác động của các tag phép biến hình mà nó nằm trong.</w:t>
+        <w:jc w:val="both"/>
+        <w:rPr>
+          <w:lang w:val="en-US"/>
+        </w:rPr>
+      </w:pPr>
+      <w:r>
+        <w:rPr>
+          <w:lang w:val="en-US"/>
+        </w:rPr>
+        <w:t xml:space="preserve">Phép </w:t>
+      </w:r>
+      <w:r>
+        <w:rPr>
+          <w:lang w:val="en-US"/>
+        </w:rPr>
+        <w:t>xoay</w:t>
+      </w:r>
+    </w:p>
+    <w:p>
+      <w:pPr>
+        <w:pStyle w:val="Code"/>
+        <w:jc w:val="both"/>
+        <w:rPr>
+          <w:lang w:val="fr-FR"/>
+        </w:rPr>
+      </w:pPr>
+      <w:r>
+        <w:rPr>
+          <w:lang w:val="fr-FR"/>
+        </w:rPr>
+        <w:t>&lt;rotate x=1, y=0, z=1, alpha=45&gt;</w:t>
+      </w:r>
+    </w:p>
+    <w:p>
+      <w:pPr>
+        <w:pStyle w:val="Code"/>
+        <w:jc w:val="both"/>
+        <w:rPr>
+          <w:lang w:val="fr-FR"/>
+        </w:rPr>
+      </w:pPr>
+      <w:r>
+        <w:rPr>
+          <w:lang w:val="fr-FR"/>
+        </w:rPr>
+        <w:t>…</w:t>
+      </w:r>
+    </w:p>
+    <w:p>
+      <w:pPr>
+        <w:pStyle w:val="Code"/>
+        <w:jc w:val="both"/>
+      </w:pPr>
+      <w:r>
+        <w:t>&lt;/rotate&gt;</w:t>
       </w:r>
     </w:p>
     <w:p>
       <w:pPr>
         <w:pStyle w:val="Heading3"/>
-        <w:rPr>
-          <w:lang w:val="en-US"/>
-        </w:rPr>
-      </w:pPr>
-      <w:r>
-        <w:rPr>
-          <w:lang w:val="en-US"/>
-        </w:rPr>
-        <w:t>Định nghĩa nhóm đối tượng (đối tượng phức)</w:t>
-      </w:r>
-    </w:p>
-    <w:p>
-      <w:pPr>
-        <w:pStyle w:val="Code"/>
-      </w:pPr>
-      <w:r>
-        <w:t>&lt;group&gt;</w:t>
-      </w:r>
-    </w:p>
-    <w:p>
-      <w:pPr>
-        <w:pStyle w:val="Code"/>
+        <w:jc w:val="both"/>
+        <w:rPr>
+          <w:lang w:val="en-US"/>
+        </w:rPr>
+      </w:pPr>
+      <w:r>
+        <w:rPr>
+          <w:lang w:val="en-US"/>
+        </w:rPr>
+        <w:t xml:space="preserve">Phép </w:t>
+      </w:r>
+      <w:r>
+        <w:rPr>
+          <w:lang w:val="en-US"/>
+        </w:rPr>
+        <w:t>co giãn</w:t>
+      </w:r>
+    </w:p>
+    <w:p>
+      <w:pPr>
+        <w:pStyle w:val="Code"/>
+        <w:jc w:val="both"/>
+      </w:pPr>
+      <w:r>
+        <w:t>&lt;scale x=2, y=2, z=2&gt;</w:t>
+      </w:r>
+    </w:p>
+    <w:p>
+      <w:pPr>
+        <w:pStyle w:val="Code"/>
+        <w:jc w:val="both"/>
       </w:pPr>
       <w:r>
         <w:t>…</w:t>
@@ -374,329 +894,7 @@
     <w:p>
       <w:pPr>
         <w:pStyle w:val="Code"/>
-      </w:pPr>
-      <w:r>
-        <w:t>&lt;/group&gt;</w:t>
-      </w:r>
-    </w:p>
-    <w:p>
-      <w:pPr>
-        <w:pStyle w:val="Heading3"/>
-        <w:rPr>
-          <w:lang w:val="en-US"/>
-        </w:rPr>
-      </w:pPr>
-      <w:r>
-        <w:rPr>
-          <w:lang w:val="en-US"/>
-        </w:rPr>
-        <w:lastRenderedPageBreak/>
-        <w:t>Định nghĩa đối tượng đơn (đối tượng cơ bản)</w:t>
-      </w:r>
-    </w:p>
-    <w:p>
-      <w:pPr>
-        <w:pStyle w:val="Heading4"/>
-        <w:rPr>
-          <w:lang w:val="en-US"/>
-        </w:rPr>
-      </w:pPr>
-      <w:r>
-        <w:rPr>
-          <w:lang w:val="en-US"/>
-        </w:rPr>
-        <w:t>Đường thẳng</w:t>
-      </w:r>
-    </w:p>
-    <w:p>
-      <w:pPr>
-        <w:pStyle w:val="Code"/>
-      </w:pPr>
-      <w:r>
-        <w:t>&lt;line x=3, y=4, z=5&gt;&lt;/line&gt;</w:t>
-      </w:r>
-    </w:p>
-    <w:p>
-      <w:pPr>
-        <w:pStyle w:val="Heading4"/>
-        <w:rPr>
-          <w:lang w:val="en-US"/>
-        </w:rPr>
-      </w:pPr>
-      <w:r>
-        <w:rPr>
-          <w:lang w:val="en-US"/>
-        </w:rPr>
-        <w:t>Hình chữ nhật</w:t>
-      </w:r>
-    </w:p>
-    <w:p>
-      <w:pPr>
-        <w:pStyle w:val="Code"/>
-      </w:pPr>
-      <w:r>
-        <w:t xml:space="preserve">&lt;rectangle </w:t>
-      </w:r>
-      <w:r>
-        <w:t>left</w:t>
-      </w:r>
-      <w:r>
-        <w:t xml:space="preserve">=0, </w:t>
-      </w:r>
-      <w:r>
-        <w:t>top</w:t>
-      </w:r>
-      <w:r>
-        <w:t xml:space="preserve">=0, </w:t>
-      </w:r>
-      <w:r>
-        <w:t>right=30, bottm=20&gt;&lt;/rectangle&gt;</w:t>
-      </w:r>
-    </w:p>
-    <w:p>
-      <w:pPr>
-        <w:pStyle w:val="Heading4"/>
-        <w:rPr>
-          <w:lang w:val="en-US"/>
-        </w:rPr>
-      </w:pPr>
-      <w:r>
-        <w:rPr>
-          <w:lang w:val="en-US"/>
-        </w:rPr>
-        <w:t>Hình tròn</w:t>
-      </w:r>
-    </w:p>
-    <w:p>
-      <w:pPr>
-        <w:pStyle w:val="Code"/>
-        <w:rPr>
-          <w:lang w:val="fr-FR"/>
-        </w:rPr>
-      </w:pPr>
-      <w:r>
-        <w:rPr>
-          <w:lang w:val="fr-FR"/>
-        </w:rPr>
-        <w:t>&lt;circle x=0, y=0, r=5&gt;&lt;/circle&gt;</w:t>
-      </w:r>
-    </w:p>
-    <w:p>
-      <w:pPr>
-        <w:pStyle w:val="Heading4"/>
-        <w:rPr>
-          <w:lang w:val="fr-FR"/>
-        </w:rPr>
-      </w:pPr>
-      <w:r>
-        <w:rPr>
-          <w:lang w:val="fr-FR"/>
-        </w:rPr>
-        <w:t>Hình đa giác</w:t>
-      </w:r>
-    </w:p>
-    <w:p>
-      <w:pPr>
-        <w:pStyle w:val="Code"/>
-      </w:pPr>
-      <w:r>
-        <w:t>&lt;polygon x=0, y=0, r=5, edge=5&gt;&lt;/polygon&gt;</w:t>
-      </w:r>
-    </w:p>
-    <w:p>
-      <w:pPr>
-        <w:pStyle w:val="Heading4"/>
-        <w:rPr>
-          <w:lang w:val="en-US"/>
-        </w:rPr>
-      </w:pPr>
-      <w:r>
-        <w:rPr>
-          <w:lang w:val="en-US"/>
-        </w:rPr>
-        <w:t>Hình ellipse</w:t>
-      </w:r>
-    </w:p>
-    <w:p>
-      <w:pPr>
-        <w:pStyle w:val="Code"/>
-        <w:rPr>
-          <w:lang w:val="fr-FR"/>
-        </w:rPr>
-      </w:pPr>
-      <w:r>
-        <w:rPr>
-          <w:lang w:val="fr-FR"/>
-        </w:rPr>
-        <w:t>&lt;ellipse x=0, y=0, a=5, b=4&gt;&lt;/ellipse&gt;</w:t>
-      </w:r>
-    </w:p>
-    <w:p>
-      <w:pPr>
-        <w:pStyle w:val="Heading2"/>
-        <w:rPr>
-          <w:lang w:val="fr-FR"/>
-        </w:rPr>
-      </w:pPr>
-      <w:r>
-        <w:rPr>
-          <w:lang w:val="fr-FR"/>
-        </w:rPr>
-        <w:t>Phép biến hình</w:t>
-      </w:r>
-    </w:p>
-    <w:p>
-      <w:pPr>
-        <w:rPr>
-          <w:lang w:val="en-US"/>
-        </w:rPr>
-      </w:pPr>
-      <w:r>
-        <w:rPr>
-          <w:lang w:val="en-US"/>
-        </w:rPr>
-        <w:t xml:space="preserve">Gồm 3 tag : translate, rotate, scale. </w:t>
-      </w:r>
-      <w:r>
-        <w:rPr>
-          <w:lang w:val="en-US"/>
-        </w:rPr>
-        <w:t>Các tag này có thể lồng vào các đối tượng hình học cơ bản hoặc chính lại là các tag này</w:t>
-      </w:r>
-    </w:p>
-    <w:p>
-      <w:pPr>
-        <w:pStyle w:val="Heading3"/>
-        <w:rPr>
-          <w:lang w:val="fr-FR"/>
-        </w:rPr>
-      </w:pPr>
-      <w:r>
-        <w:rPr>
-          <w:lang w:val="fr-FR"/>
-        </w:rPr>
-        <w:t>Phép tịnh tiến</w:t>
-      </w:r>
-    </w:p>
-    <w:p>
-      <w:pPr>
-        <w:pStyle w:val="Code"/>
-      </w:pPr>
-      <w:r>
-        <w:t>&lt;translate x=1,y=2,z=3&gt;</w:t>
-      </w:r>
-    </w:p>
-    <w:p>
-      <w:pPr>
-        <w:pStyle w:val="Code"/>
-      </w:pPr>
-      <w:r>
-        <w:t>…</w:t>
-      </w:r>
-    </w:p>
-    <w:p>
-      <w:pPr>
-        <w:pStyle w:val="Code"/>
-      </w:pPr>
-      <w:r>
-        <w:t>&lt;/translate&gt;</w:t>
-      </w:r>
-    </w:p>
-    <w:p>
-      <w:pPr>
-        <w:pStyle w:val="Heading3"/>
-        <w:rPr>
-          <w:lang w:val="en-US"/>
-        </w:rPr>
-      </w:pPr>
-      <w:r>
-        <w:rPr>
-          <w:lang w:val="en-US"/>
-        </w:rPr>
-        <w:t xml:space="preserve">Phép </w:t>
-      </w:r>
-      <w:r>
-        <w:rPr>
-          <w:lang w:val="en-US"/>
-        </w:rPr>
-        <w:t>xoay</w:t>
-      </w:r>
-    </w:p>
-    <w:p>
-      <w:pPr>
-        <w:pStyle w:val="Code"/>
-        <w:rPr>
-          <w:lang w:val="fr-FR"/>
-        </w:rPr>
-      </w:pPr>
-      <w:r>
-        <w:rPr>
-          <w:lang w:val="fr-FR"/>
-        </w:rPr>
-        <w:t>&lt;rotate x=1, y=0, z=1, alpha=45&gt;</w:t>
-      </w:r>
-    </w:p>
-    <w:p>
-      <w:pPr>
-        <w:pStyle w:val="Code"/>
-        <w:rPr>
-          <w:lang w:val="fr-FR"/>
-        </w:rPr>
-      </w:pPr>
-      <w:r>
-        <w:rPr>
-          <w:lang w:val="fr-FR"/>
-        </w:rPr>
-        <w:t>…</w:t>
-      </w:r>
-    </w:p>
-    <w:p>
-      <w:pPr>
-        <w:pStyle w:val="Code"/>
-      </w:pPr>
-      <w:r>
-        <w:t>&lt;/rotate&gt;</w:t>
-      </w:r>
-    </w:p>
-    <w:p>
-      <w:pPr>
-        <w:pStyle w:val="Heading3"/>
-        <w:rPr>
-          <w:lang w:val="en-US"/>
-        </w:rPr>
-      </w:pPr>
-      <w:r>
-        <w:rPr>
-          <w:lang w:val="en-US"/>
-        </w:rPr>
-        <w:t xml:space="preserve">Phép </w:t>
-      </w:r>
-      <w:r>
-        <w:rPr>
-          <w:lang w:val="en-US"/>
-        </w:rPr>
-        <w:t>co giãn</w:t>
-      </w:r>
-    </w:p>
-    <w:p>
-      <w:pPr>
-        <w:pStyle w:val="Code"/>
-      </w:pPr>
-      <w:r>
-        <w:t>&lt;scale x=2, y=2, z=2&gt;</w:t>
-      </w:r>
-    </w:p>
-    <w:p>
-      <w:pPr>
-        <w:pStyle w:val="Code"/>
-      </w:pPr>
-      <w:r>
-        <w:t>…</w:t>
-      </w:r>
-    </w:p>
-    <w:p>
-      <w:pPr>
-        <w:pStyle w:val="Code"/>
+        <w:jc w:val="both"/>
       </w:pPr>
       <w:r>
         <w:t>&lt;/scale&gt;</w:t>
@@ -704,6 +902,7 @@
     </w:p>
     <w:p>
       <w:pPr>
+        <w:jc w:val="both"/>
         <w:rPr>
           <w:lang w:val="fr-FR"/>
         </w:rPr>
@@ -711,7 +910,7 @@
     </w:p>
     <w:sectPr>
       <w:pgSz w:w="11906" w:h="16838"/>
-      <w:pgMar w:top="1440" w:right="1440" w:bottom="1440" w:left="1440" w:header="708" w:footer="708" w:gutter="0"/>
+      <w:pgMar w:top="1440" w:right="424" w:bottom="1440" w:left="1440" w:header="708" w:footer="708" w:gutter="0"/>
       <w:cols w:space="708"/>
       <w:docGrid w:linePitch="360"/>
     </w:sectPr>

--- a/cgtx Specs.docx
+++ b/cgtx Specs.docx
@@ -240,479 +240,603 @@
       <w:r>
         <w:t xml:space="preserve"> </w:t>
       </w:r>
+      <w:r>
+        <w:t>&gt;</w:t>
+      </w:r>
+    </w:p>
+    <w:p>
+      <w:pPr>
+        <w:pStyle w:val="Code"/>
+        <w:jc w:val="both"/>
+      </w:pPr>
+      <w:r>
+        <w:t>…</w:t>
+      </w:r>
+    </w:p>
+    <w:p>
+      <w:pPr>
+        <w:pStyle w:val="Code"/>
+        <w:jc w:val="both"/>
+      </w:pPr>
+      <w:r>
+        <w:t>&lt;/environment&gt;</w:t>
+      </w:r>
+    </w:p>
+    <w:p>
+      <w:pPr>
+        <w:pStyle w:val="Heading3"/>
+        <w:jc w:val="both"/>
+        <w:rPr>
+          <w:lang w:val="en-US"/>
+        </w:rPr>
+      </w:pPr>
+      <w:r>
+        <w:rPr>
+          <w:lang w:val="en-US"/>
+        </w:rPr>
+        <w:t>Định nghĩa camera</w:t>
+      </w:r>
+    </w:p>
+    <w:p>
+      <w:pPr>
+        <w:pStyle w:val="Code"/>
+        <w:jc w:val="both"/>
+      </w:pPr>
+      <w:r>
+        <w:t>&lt;camera xpos=3, ypos=4, zpos=5, xlook=0, ylook=0, zlook=0, xup=0, yup=1, zup=0</w:t>
+      </w:r>
+      <w:r>
+        <w:t xml:space="preserve"> /</w:t>
+      </w:r>
+      <w:r>
+        <w:t>&gt;</w:t>
+      </w:r>
+    </w:p>
+    <w:p>
+      <w:pPr>
+        <w:pStyle w:val="Heading3"/>
+        <w:jc w:val="both"/>
+        <w:rPr>
+          <w:lang w:val="en-US"/>
+        </w:rPr>
+      </w:pPr>
+      <w:r>
+        <w:rPr>
+          <w:lang w:val="en-US"/>
+        </w:rPr>
+        <w:t>Định nghĩa projection</w:t>
+      </w:r>
+    </w:p>
+    <w:p>
+      <w:pPr>
+        <w:pStyle w:val="Code"/>
+        <w:jc w:val="both"/>
+      </w:pPr>
+      <w:r>
+        <w:t>&lt;projection type=’frustum’, left=-5, right=5, bottom=-3, top=3, near=5, far=100</w:t>
+      </w:r>
+      <w:r>
+        <w:t xml:space="preserve"> /</w:t>
+      </w:r>
+      <w:r>
+        <w:t>&gt;</w:t>
+      </w:r>
+    </w:p>
+    <w:p>
+      <w:pPr>
+        <w:pStyle w:val="Code"/>
+        <w:jc w:val="both"/>
+      </w:pPr>
+    </w:p>
+    <w:p>
+      <w:pPr>
+        <w:pStyle w:val="Code"/>
+        <w:jc w:val="both"/>
+      </w:pPr>
+      <w:r>
+        <w:t>&lt;projection</w:t>
+      </w:r>
+      <w:r>
+        <w:t xml:space="preserve"> </w:t>
+      </w:r>
+      <w:r>
+        <w:t>type=’ortho’, left=-5, right=5, bottom=-3, top=3, near=5, far=100</w:t>
+      </w:r>
+      <w:r>
+        <w:t xml:space="preserve"> /</w:t>
+      </w:r>
+      <w:r>
+        <w:t>&gt;</w:t>
+      </w:r>
+    </w:p>
+    <w:p>
+      <w:pPr>
+        <w:pStyle w:val="Heading3"/>
+        <w:jc w:val="both"/>
+        <w:rPr>
+          <w:lang w:val="en-US"/>
+        </w:rPr>
+      </w:pPr>
+      <w:r>
+        <w:rPr>
+          <w:lang w:val="en-US"/>
+        </w:rPr>
+        <w:t>Định nghĩa nguồn sáng</w:t>
+      </w:r>
+    </w:p>
+    <w:p>
+      <w:pPr>
+        <w:pStyle w:val="Code"/>
+        <w:rPr>
+          <w:lang w:val="fr-FR"/>
+        </w:rPr>
+      </w:pPr>
+      <w:r>
+        <w:rPr>
+          <w:lang w:val="fr-FR"/>
+        </w:rPr>
+        <w:t>&lt;lightsource xpos=0, ypos=0, zpos=0</w:t>
+      </w:r>
+      <w:r>
+        <w:rPr>
+          <w:lang w:val="fr-FR"/>
+        </w:rPr>
+        <w:t>, r</w:t>
+      </w:r>
+      <w:r>
+        <w:rPr>
+          <w:lang w:val="fr-FR"/>
+        </w:rPr>
+        <w:t xml:space="preserve">ambient=1, </w:t>
+      </w:r>
+      <w:r>
+        <w:rPr>
+          <w:lang w:val="fr-FR"/>
+        </w:rPr>
+        <w:t>g</w:t>
+      </w:r>
+      <w:r>
+        <w:rPr>
+          <w:lang w:val="fr-FR"/>
+        </w:rPr>
+        <w:t xml:space="preserve">ambient=1, </w:t>
+      </w:r>
+      <w:r>
+        <w:rPr>
+          <w:lang w:val="fr-FR"/>
+        </w:rPr>
+        <w:t>b</w:t>
+      </w:r>
+      <w:r>
+        <w:rPr>
+          <w:lang w:val="fr-FR"/>
+        </w:rPr>
+        <w:t xml:space="preserve">ambient=0.5, </w:t>
+      </w:r>
+      <w:r>
+        <w:rPr>
+          <w:lang w:val="fr-FR"/>
+        </w:rPr>
+        <w:t>r</w:t>
+      </w:r>
+      <w:r>
+        <w:rPr>
+          <w:lang w:val="fr-FR"/>
+        </w:rPr>
+        <w:t xml:space="preserve">specular=0.5, </w:t>
+      </w:r>
+      <w:r>
+        <w:rPr>
+          <w:lang w:val="fr-FR"/>
+        </w:rPr>
+        <w:t>g</w:t>
+      </w:r>
+      <w:r>
+        <w:rPr>
+          <w:lang w:val="fr-FR"/>
+        </w:rPr>
+        <w:t xml:space="preserve">specular=0.5, </w:t>
+      </w:r>
+      <w:r>
+        <w:rPr>
+          <w:lang w:val="fr-FR"/>
+        </w:rPr>
+        <w:t>b</w:t>
+      </w:r>
+      <w:r>
+        <w:rPr>
+          <w:lang w:val="fr-FR"/>
+        </w:rPr>
+        <w:t>specul</w:t>
+      </w:r>
+      <w:r>
+        <w:rPr>
+          <w:lang w:val="fr-FR"/>
+        </w:rPr>
+        <w:t>ar=0.5, rdiffuse=0.25, gdiffuse=0.25, bdiffuse=0.5</w:t>
+      </w:r>
+      <w:r>
+        <w:rPr>
+          <w:lang w:val="fr-FR"/>
+        </w:rPr>
+        <w:t>&gt;</w:t>
+      </w:r>
+    </w:p>
+    <w:p>
+      <w:pPr>
+        <w:pStyle w:val="Code"/>
+      </w:pPr>
+      <w:r>
+        <w:t>&lt;/lightsource&gt;</w:t>
+      </w:r>
+    </w:p>
+    <w:p>
+      <w:pPr>
+        <w:pStyle w:val="Heading2"/>
+        <w:jc w:val="both"/>
+        <w:rPr>
+          <w:lang w:val="en-US"/>
+        </w:rPr>
+      </w:pPr>
+      <w:r>
+        <w:rPr>
+          <w:lang w:val="en-US"/>
+        </w:rPr>
+        <w:t>Đối tượng hình học</w:t>
+      </w:r>
+    </w:p>
+    <w:p>
+      <w:pPr>
+        <w:jc w:val="both"/>
+        <w:rPr>
+          <w:lang w:val="en-US"/>
+        </w:rPr>
+      </w:pPr>
+      <w:r>
+        <w:rPr>
+          <w:lang w:val="en-US"/>
+        </w:rPr>
+        <w:t>Là các vật thể trong không gian. Các đối tượng chịu sự tác động của các tag phép biến hình mà nó nằm trong.</w:t>
+      </w:r>
+    </w:p>
+    <w:p>
+      <w:pPr>
+        <w:pStyle w:val="Heading3"/>
+        <w:jc w:val="both"/>
+        <w:rPr>
+          <w:lang w:val="en-US"/>
+        </w:rPr>
+      </w:pPr>
+      <w:r>
+        <w:rPr>
+          <w:lang w:val="en-US"/>
+        </w:rPr>
+        <w:t>Định nghĩa nhóm đối tượng (đối tượng phức)</w:t>
+      </w:r>
+    </w:p>
+    <w:p>
+      <w:pPr>
+        <w:pStyle w:val="Code"/>
+        <w:jc w:val="both"/>
+      </w:pPr>
+      <w:r>
+        <w:t>&lt;group&gt;</w:t>
+      </w:r>
+    </w:p>
+    <w:p>
+      <w:pPr>
+        <w:pStyle w:val="Code"/>
+        <w:jc w:val="both"/>
+      </w:pPr>
+      <w:r>
+        <w:t>…</w:t>
+      </w:r>
+    </w:p>
+    <w:p>
+      <w:pPr>
+        <w:pStyle w:val="Code"/>
+        <w:jc w:val="both"/>
+      </w:pPr>
+      <w:r>
+        <w:t>&lt;/group&gt;</w:t>
+      </w:r>
+    </w:p>
+    <w:p>
+      <w:pPr>
+        <w:pStyle w:val="Heading3"/>
+        <w:jc w:val="both"/>
+        <w:rPr>
+          <w:lang w:val="en-US"/>
+        </w:rPr>
+      </w:pPr>
+      <w:r>
+        <w:rPr>
+          <w:lang w:val="en-US"/>
+        </w:rPr>
+        <w:lastRenderedPageBreak/>
+        <w:t>Định nghĩa đối tượng đơn (đối tượng cơ bản)</w:t>
+      </w:r>
+    </w:p>
+    <w:p>
+      <w:pPr>
+        <w:pStyle w:val="Heading4"/>
+        <w:rPr>
+          <w:lang w:val="en-US"/>
+        </w:rPr>
+      </w:pPr>
+      <w:r>
+        <w:rPr>
+          <w:lang w:val="en-US"/>
+        </w:rPr>
+        <w:t>Điểm</w:t>
+      </w:r>
+    </w:p>
+    <w:p>
+      <w:pPr>
+        <w:pStyle w:val="Code"/>
+      </w:pPr>
+      <w:r>
+        <w:t>&lt;point x=0,y=0,z=0 /&gt;</w:t>
+      </w:r>
+    </w:p>
+    <w:p>
+      <w:pPr>
+        <w:pStyle w:val="Heading4"/>
+        <w:jc w:val="both"/>
+        <w:rPr>
+          <w:lang w:val="en-US"/>
+        </w:rPr>
+      </w:pPr>
+      <w:r>
+        <w:rPr>
+          <w:lang w:val="en-US"/>
+        </w:rPr>
+        <w:t>Đường thẳng</w:t>
+      </w:r>
+    </w:p>
+    <w:p>
+      <w:pPr>
+        <w:pStyle w:val="Code"/>
+        <w:jc w:val="both"/>
+      </w:pPr>
+      <w:r>
+        <w:t>&lt;line x=3, y=4, z=5&gt;&lt;/line&gt;</w:t>
+      </w:r>
+    </w:p>
+    <w:p>
+      <w:pPr>
+        <w:pStyle w:val="Heading4"/>
+        <w:jc w:val="both"/>
+        <w:rPr>
+          <w:lang w:val="en-US"/>
+        </w:rPr>
+      </w:pPr>
+      <w:r>
+        <w:rPr>
+          <w:lang w:val="en-US"/>
+        </w:rPr>
+        <w:t>Hình chữ nhật</w:t>
+      </w:r>
+    </w:p>
+    <w:p>
+      <w:pPr>
+        <w:pStyle w:val="Code"/>
+        <w:jc w:val="both"/>
+      </w:pPr>
+      <w:r>
+        <w:t xml:space="preserve">&lt;rectangle </w:t>
+      </w:r>
+      <w:r>
+        <w:t>left</w:t>
+      </w:r>
+      <w:r>
+        <w:t xml:space="preserve">=0, </w:t>
+      </w:r>
+      <w:r>
+        <w:t>top</w:t>
+      </w:r>
+      <w:r>
+        <w:t xml:space="preserve">=0, </w:t>
+      </w:r>
+      <w:r>
+        <w:t>right=30, bottm=20</w:t>
+      </w:r>
+      <w:r>
+        <w:t xml:space="preserve"> /</w:t>
+      </w:r>
+      <w:r>
+        <w:t>&gt;</w:t>
+      </w:r>
+    </w:p>
+    <w:p>
+      <w:pPr>
+        <w:pStyle w:val="Heading4"/>
+        <w:jc w:val="both"/>
+        <w:rPr>
+          <w:lang w:val="en-US"/>
+        </w:rPr>
+      </w:pPr>
+      <w:r>
+        <w:rPr>
+          <w:lang w:val="en-US"/>
+        </w:rPr>
+        <w:t>Hình tròn</w:t>
+      </w:r>
+    </w:p>
+    <w:p>
+      <w:pPr>
+        <w:pStyle w:val="Code"/>
+        <w:jc w:val="both"/>
+        <w:rPr>
+          <w:lang w:val="fr-FR"/>
+        </w:rPr>
+      </w:pPr>
+      <w:r>
+        <w:rPr>
+          <w:lang w:val="fr-FR"/>
+        </w:rPr>
+        <w:t>&lt;circle x=0, y=0, r=5</w:t>
+      </w:r>
+      <w:r>
+        <w:rPr>
+          <w:lang w:val="fr-FR"/>
+        </w:rPr>
+        <w:t xml:space="preserve"> /</w:t>
+      </w:r>
+      <w:r>
+        <w:rPr>
+          <w:lang w:val="fr-FR"/>
+        </w:rPr>
+        <w:t>&gt;</w:t>
+      </w:r>
+    </w:p>
+    <w:p>
+      <w:pPr>
+        <w:pStyle w:val="Heading4"/>
+        <w:rPr>
+          <w:lang w:val="fr-FR"/>
+        </w:rPr>
+      </w:pPr>
+      <w:r>
+        <w:rPr>
+          <w:lang w:val="fr-FR"/>
+        </w:rPr>
+        <w:t>Hình đa giác</w:t>
+      </w:r>
+    </w:p>
+    <w:p>
+      <w:pPr>
+        <w:pStyle w:val="Code"/>
+      </w:pPr>
+      <w:r>
+        <w:t>&lt;polygon&gt;</w:t>
+      </w:r>
+    </w:p>
+    <w:p>
+      <w:pPr>
+        <w:pStyle w:val="Code"/>
+      </w:pPr>
+      <w:r>
+        <w:tab/>
+        <w:t>&lt;point x=0,y=0,z=0 /&gt;</w:t>
+      </w:r>
+    </w:p>
+    <w:p>
+      <w:pPr>
+        <w:pStyle w:val="Code"/>
+      </w:pPr>
+      <w:r>
+        <w:tab/>
+        <w:t>&lt;point x=</w:t>
+      </w:r>
+      <w:r>
+        <w:t>3</w:t>
+      </w:r>
+      <w:r>
+        <w:t>,y=0,z=0 /&gt;</w:t>
+      </w:r>
+    </w:p>
+    <w:p>
+      <w:pPr>
+        <w:pStyle w:val="Code"/>
+      </w:pPr>
+      <w:r>
+        <w:tab/>
+        <w:t>&lt;point x=0,y=0,z=</w:t>
+      </w:r>
+      <w:r>
+        <w:t>4</w:t>
+      </w:r>
       <w:bookmarkStart w:id="0" w:name="_GoBack"/>
       <w:bookmarkEnd w:id="0"/>
       <w:r>
+        <w:t xml:space="preserve"> /&gt;</w:t>
+      </w:r>
+    </w:p>
+    <w:p>
+      <w:pPr>
+        <w:pStyle w:val="Code"/>
+      </w:pPr>
+      <w:r>
+        <w:t>&lt;/polygon&gt;</w:t>
+      </w:r>
+    </w:p>
+    <w:p>
+      <w:pPr>
+        <w:pStyle w:val="Heading4"/>
+        <w:jc w:val="both"/>
+        <w:rPr>
+          <w:lang w:val="fr-FR"/>
+        </w:rPr>
+      </w:pPr>
+      <w:r>
+        <w:rPr>
+          <w:lang w:val="fr-FR"/>
+        </w:rPr>
+        <w:t>Hình đa giác</w:t>
+      </w:r>
+      <w:r>
+        <w:rPr>
+          <w:lang w:val="fr-FR"/>
+        </w:rPr>
+        <w:t xml:space="preserve"> đều</w:t>
+      </w:r>
+    </w:p>
+    <w:p>
+      <w:pPr>
+        <w:pStyle w:val="Code"/>
+        <w:jc w:val="both"/>
+      </w:pPr>
+      <w:r>
+        <w:t>&lt;polygon x=0, y=0, r=5, edge=5</w:t>
+      </w:r>
+      <w:r>
+        <w:t xml:space="preserve"> /</w:t>
+      </w:r>
+      <w:r>
         <w:t>&gt;</w:t>
       </w:r>
     </w:p>
     <w:p>
       <w:pPr>
-        <w:pStyle w:val="Code"/>
-        <w:jc w:val="both"/>
-      </w:pPr>
-      <w:r>
-        <w:t>…</w:t>
-      </w:r>
-    </w:p>
-    <w:p>
-      <w:pPr>
-        <w:pStyle w:val="Code"/>
-        <w:jc w:val="both"/>
-      </w:pPr>
-      <w:r>
-        <w:t>&lt;/environment&gt;</w:t>
-      </w:r>
-    </w:p>
-    <w:p>
-      <w:pPr>
-        <w:pStyle w:val="Heading3"/>
-        <w:jc w:val="both"/>
-        <w:rPr>
-          <w:lang w:val="en-US"/>
-        </w:rPr>
-      </w:pPr>
-      <w:r>
-        <w:rPr>
-          <w:lang w:val="en-US"/>
-        </w:rPr>
-        <w:t>Định nghĩa camera</w:t>
-      </w:r>
-    </w:p>
-    <w:p>
-      <w:pPr>
-        <w:pStyle w:val="Code"/>
-        <w:jc w:val="both"/>
-      </w:pPr>
-      <w:r>
-        <w:t>&lt;camera xpos=3, ypos=4, zpos=5, xlook=0, ylook=0, zlook=0, xup=0, yup=1, zup=0&gt;</w:t>
-      </w:r>
-    </w:p>
-    <w:p>
-      <w:pPr>
-        <w:pStyle w:val="Code"/>
-        <w:jc w:val="both"/>
-      </w:pPr>
-      <w:r>
-        <w:t>&lt;/camera&gt;</w:t>
-      </w:r>
-    </w:p>
-    <w:p>
-      <w:pPr>
-        <w:pStyle w:val="Heading3"/>
-        <w:jc w:val="both"/>
-        <w:rPr>
-          <w:lang w:val="en-US"/>
-        </w:rPr>
-      </w:pPr>
-      <w:r>
-        <w:rPr>
-          <w:lang w:val="en-US"/>
-        </w:rPr>
-        <w:t>Định nghĩa projection</w:t>
-      </w:r>
-    </w:p>
-    <w:p>
-      <w:pPr>
-        <w:pStyle w:val="Code"/>
-        <w:jc w:val="both"/>
-      </w:pPr>
-      <w:r>
-        <w:t>&lt;projection type=’frustum’, left=-5, right=5, bottom=-3, top=3, near=5, far=100&gt;</w:t>
-      </w:r>
-    </w:p>
-    <w:p>
-      <w:pPr>
-        <w:pStyle w:val="Code"/>
-        <w:jc w:val="both"/>
-      </w:pPr>
-      <w:r>
-        <w:t>&lt;/projection&gt;</w:t>
-      </w:r>
-    </w:p>
-    <w:p>
-      <w:pPr>
-        <w:pStyle w:val="Code"/>
-        <w:jc w:val="both"/>
-      </w:pPr>
-    </w:p>
-    <w:p>
-      <w:pPr>
-        <w:pStyle w:val="Code"/>
-        <w:jc w:val="both"/>
-      </w:pPr>
-      <w:r>
-        <w:t>&lt;projection</w:t>
-      </w:r>
-      <w:r>
-        <w:t xml:space="preserve"> </w:t>
-      </w:r>
-      <w:r>
-        <w:t>type=’ortho’, left=-5, right=5, bottom=-3, top=3, near=5, far=100&gt;</w:t>
-      </w:r>
-    </w:p>
-    <w:p>
-      <w:pPr>
-        <w:pStyle w:val="Code"/>
-        <w:jc w:val="both"/>
-      </w:pPr>
-      <w:r>
-        <w:t>&lt;/projection&gt;</w:t>
-      </w:r>
-    </w:p>
-    <w:p>
-      <w:pPr>
-        <w:pStyle w:val="Heading3"/>
-        <w:jc w:val="both"/>
-        <w:rPr>
-          <w:lang w:val="en-US"/>
-        </w:rPr>
-      </w:pPr>
-      <w:r>
-        <w:rPr>
-          <w:lang w:val="en-US"/>
-        </w:rPr>
-        <w:t>Định nghĩa nguồn sáng</w:t>
-      </w:r>
-    </w:p>
-    <w:p>
-      <w:pPr>
-        <w:pStyle w:val="Code"/>
-        <w:rPr>
-          <w:lang w:val="fr-FR"/>
-        </w:rPr>
-      </w:pPr>
-      <w:r>
-        <w:rPr>
-          <w:lang w:val="fr-FR"/>
-        </w:rPr>
-        <w:t>&lt;lightsource xpos=0, ypos=0, zpos=0</w:t>
-      </w:r>
-      <w:r>
-        <w:rPr>
-          <w:lang w:val="fr-FR"/>
-        </w:rPr>
-        <w:t>, r</w:t>
-      </w:r>
-      <w:r>
-        <w:rPr>
-          <w:lang w:val="fr-FR"/>
-        </w:rPr>
-        <w:t xml:space="preserve">ambient=1, </w:t>
-      </w:r>
-      <w:r>
-        <w:rPr>
-          <w:lang w:val="fr-FR"/>
-        </w:rPr>
-        <w:t>g</w:t>
-      </w:r>
-      <w:r>
-        <w:rPr>
-          <w:lang w:val="fr-FR"/>
-        </w:rPr>
-        <w:t xml:space="preserve">ambient=1, </w:t>
-      </w:r>
-      <w:r>
-        <w:rPr>
-          <w:lang w:val="fr-FR"/>
-        </w:rPr>
-        <w:t>b</w:t>
-      </w:r>
-      <w:r>
-        <w:rPr>
-          <w:lang w:val="fr-FR"/>
-        </w:rPr>
-        <w:t xml:space="preserve">ambient=0.5, </w:t>
-      </w:r>
-      <w:r>
-        <w:rPr>
-          <w:lang w:val="fr-FR"/>
-        </w:rPr>
-        <w:t>r</w:t>
-      </w:r>
-      <w:r>
-        <w:rPr>
-          <w:lang w:val="fr-FR"/>
-        </w:rPr>
-        <w:t xml:space="preserve">specular=0.5, </w:t>
-      </w:r>
-      <w:r>
-        <w:rPr>
-          <w:lang w:val="fr-FR"/>
-        </w:rPr>
-        <w:t>g</w:t>
-      </w:r>
-      <w:r>
-        <w:rPr>
-          <w:lang w:val="fr-FR"/>
-        </w:rPr>
-        <w:t xml:space="preserve">specular=0.5, </w:t>
-      </w:r>
-      <w:r>
-        <w:rPr>
-          <w:lang w:val="fr-FR"/>
-        </w:rPr>
-        <w:t>b</w:t>
-      </w:r>
-      <w:r>
-        <w:rPr>
-          <w:lang w:val="fr-FR"/>
-        </w:rPr>
-        <w:t>specul</w:t>
-      </w:r>
-      <w:r>
-        <w:rPr>
-          <w:lang w:val="fr-FR"/>
-        </w:rPr>
-        <w:t>ar=0.5, rdiffuse=0.25, gdiffuse=0.25, bdiffuse=0.5</w:t>
+        <w:pStyle w:val="Heading4"/>
+        <w:jc w:val="both"/>
+        <w:rPr>
+          <w:lang w:val="en-US"/>
+        </w:rPr>
+      </w:pPr>
+      <w:r>
+        <w:rPr>
+          <w:lang w:val="en-US"/>
+        </w:rPr>
+        <w:t>Hình ellipse</w:t>
+      </w:r>
+    </w:p>
+    <w:p>
+      <w:pPr>
+        <w:pStyle w:val="Code"/>
+        <w:jc w:val="both"/>
+        <w:rPr>
+          <w:lang w:val="fr-FR"/>
+        </w:rPr>
+      </w:pPr>
+      <w:r>
+        <w:rPr>
+          <w:lang w:val="fr-FR"/>
+        </w:rPr>
+        <w:t>&lt;ellipse x=0, y=0, a=5, b=4</w:t>
+      </w:r>
+      <w:r>
+        <w:rPr>
+          <w:lang w:val="fr-FR"/>
+        </w:rPr>
+        <w:t xml:space="preserve"> /</w:t>
       </w:r>
       <w:r>
         <w:rPr>
           <w:lang w:val="fr-FR"/>
         </w:rPr>
         <w:t>&gt;</w:t>
-      </w:r>
-    </w:p>
-    <w:p>
-      <w:pPr>
-        <w:pStyle w:val="Code"/>
-      </w:pPr>
-      <w:r>
-        <w:t>&lt;/lightsource&gt;</w:t>
-      </w:r>
-    </w:p>
-    <w:p>
-      <w:pPr>
-        <w:pStyle w:val="Heading2"/>
-        <w:jc w:val="both"/>
-        <w:rPr>
-          <w:lang w:val="en-US"/>
-        </w:rPr>
-      </w:pPr>
-      <w:r>
-        <w:rPr>
-          <w:lang w:val="en-US"/>
-        </w:rPr>
-        <w:t>Đối tượng hình học</w:t>
-      </w:r>
-    </w:p>
-    <w:p>
-      <w:pPr>
-        <w:jc w:val="both"/>
-        <w:rPr>
-          <w:lang w:val="en-US"/>
-        </w:rPr>
-      </w:pPr>
-      <w:r>
-        <w:rPr>
-          <w:lang w:val="en-US"/>
-        </w:rPr>
-        <w:t>Là các vật thể trong không gian. Các đối tượng chịu sự tác động của các tag phép biến hình mà nó nằm trong.</w:t>
-      </w:r>
-    </w:p>
-    <w:p>
-      <w:pPr>
-        <w:pStyle w:val="Heading3"/>
-        <w:jc w:val="both"/>
-        <w:rPr>
-          <w:lang w:val="en-US"/>
-        </w:rPr>
-      </w:pPr>
-      <w:r>
-        <w:rPr>
-          <w:lang w:val="en-US"/>
-        </w:rPr>
-        <w:t>Định nghĩa nhóm đối tượng (đối tượng phức)</w:t>
-      </w:r>
-    </w:p>
-    <w:p>
-      <w:pPr>
-        <w:pStyle w:val="Code"/>
-        <w:jc w:val="both"/>
-      </w:pPr>
-      <w:r>
-        <w:t>&lt;group&gt;</w:t>
-      </w:r>
-    </w:p>
-    <w:p>
-      <w:pPr>
-        <w:pStyle w:val="Code"/>
-        <w:jc w:val="both"/>
-      </w:pPr>
-      <w:r>
-        <w:t>…</w:t>
-      </w:r>
-    </w:p>
-    <w:p>
-      <w:pPr>
-        <w:pStyle w:val="Code"/>
-        <w:jc w:val="both"/>
-      </w:pPr>
-      <w:r>
-        <w:lastRenderedPageBreak/>
-        <w:t>&lt;/group&gt;</w:t>
-      </w:r>
-    </w:p>
-    <w:p>
-      <w:pPr>
-        <w:pStyle w:val="Heading3"/>
-        <w:jc w:val="both"/>
-        <w:rPr>
-          <w:lang w:val="en-US"/>
-        </w:rPr>
-      </w:pPr>
-      <w:r>
-        <w:rPr>
-          <w:lang w:val="en-US"/>
-        </w:rPr>
-        <w:t>Định nghĩa đối tượng đơn (đối tượng cơ bản)</w:t>
-      </w:r>
-    </w:p>
-    <w:p>
-      <w:pPr>
-        <w:pStyle w:val="Heading4"/>
-        <w:jc w:val="both"/>
-        <w:rPr>
-          <w:lang w:val="en-US"/>
-        </w:rPr>
-      </w:pPr>
-      <w:r>
-        <w:rPr>
-          <w:lang w:val="en-US"/>
-        </w:rPr>
-        <w:t>Đường thẳng</w:t>
-      </w:r>
-    </w:p>
-    <w:p>
-      <w:pPr>
-        <w:pStyle w:val="Code"/>
-        <w:jc w:val="both"/>
-      </w:pPr>
-      <w:r>
-        <w:t>&lt;line x=3, y=4, z=5&gt;&lt;/line&gt;</w:t>
-      </w:r>
-    </w:p>
-    <w:p>
-      <w:pPr>
-        <w:pStyle w:val="Heading4"/>
-        <w:jc w:val="both"/>
-        <w:rPr>
-          <w:lang w:val="en-US"/>
-        </w:rPr>
-      </w:pPr>
-      <w:r>
-        <w:rPr>
-          <w:lang w:val="en-US"/>
-        </w:rPr>
-        <w:t>Hình chữ nhật</w:t>
-      </w:r>
-    </w:p>
-    <w:p>
-      <w:pPr>
-        <w:pStyle w:val="Code"/>
-        <w:jc w:val="both"/>
-      </w:pPr>
-      <w:r>
-        <w:t xml:space="preserve">&lt;rectangle </w:t>
-      </w:r>
-      <w:r>
-        <w:t>left</w:t>
-      </w:r>
-      <w:r>
-        <w:t xml:space="preserve">=0, </w:t>
-      </w:r>
-      <w:r>
-        <w:t>top</w:t>
-      </w:r>
-      <w:r>
-        <w:t xml:space="preserve">=0, </w:t>
-      </w:r>
-      <w:r>
-        <w:t>right=30, bottm=20&gt;&lt;/rectangle&gt;</w:t>
-      </w:r>
-    </w:p>
-    <w:p>
-      <w:pPr>
-        <w:pStyle w:val="Heading4"/>
-        <w:jc w:val="both"/>
-        <w:rPr>
-          <w:lang w:val="en-US"/>
-        </w:rPr>
-      </w:pPr>
-      <w:r>
-        <w:rPr>
-          <w:lang w:val="en-US"/>
-        </w:rPr>
-        <w:t>Hình tròn</w:t>
-      </w:r>
-    </w:p>
-    <w:p>
-      <w:pPr>
-        <w:pStyle w:val="Code"/>
-        <w:jc w:val="both"/>
-        <w:rPr>
-          <w:lang w:val="fr-FR"/>
-        </w:rPr>
-      </w:pPr>
-      <w:r>
-        <w:rPr>
-          <w:lang w:val="fr-FR"/>
-        </w:rPr>
-        <w:t>&lt;circle x=0, y=0, r=5&gt;&lt;/circle&gt;</w:t>
-      </w:r>
-    </w:p>
-    <w:p>
-      <w:pPr>
-        <w:pStyle w:val="Heading4"/>
-        <w:jc w:val="both"/>
-        <w:rPr>
-          <w:lang w:val="fr-FR"/>
-        </w:rPr>
-      </w:pPr>
-      <w:r>
-        <w:rPr>
-          <w:lang w:val="fr-FR"/>
-        </w:rPr>
-        <w:t>Hình đa giác</w:t>
-      </w:r>
-    </w:p>
-    <w:p>
-      <w:pPr>
-        <w:pStyle w:val="Code"/>
-        <w:jc w:val="both"/>
-      </w:pPr>
-      <w:r>
-        <w:t>&lt;polygon x=0, y=0, r=5, edge=5&gt;&lt;/polygon&gt;</w:t>
-      </w:r>
-    </w:p>
-    <w:p>
-      <w:pPr>
-        <w:pStyle w:val="Heading4"/>
-        <w:jc w:val="both"/>
-        <w:rPr>
-          <w:lang w:val="en-US"/>
-        </w:rPr>
-      </w:pPr>
-      <w:r>
-        <w:rPr>
-          <w:lang w:val="en-US"/>
-        </w:rPr>
-        <w:t>Hình ellipse</w:t>
-      </w:r>
-    </w:p>
-    <w:p>
-      <w:pPr>
-        <w:pStyle w:val="Code"/>
-        <w:jc w:val="both"/>
-        <w:rPr>
-          <w:lang w:val="fr-FR"/>
-        </w:rPr>
-      </w:pPr>
-      <w:r>
-        <w:rPr>
-          <w:lang w:val="fr-FR"/>
-        </w:rPr>
-        <w:t>&lt;ellipse x=0, y=0, a=5, b=4&gt;&lt;/ellipse&gt;</w:t>
       </w:r>
     </w:p>
     <w:p>

--- a/cgtx Specs.docx
+++ b/cgtx Specs.docx
@@ -19,7 +19,6 @@
     </w:p>
     <w:p>
       <w:pPr>
-        <w:jc w:val="both"/>
         <w:rPr>
           <w:lang w:val="fr-FR"/>
         </w:rPr>
@@ -707,16 +706,28 @@
     <w:p>
       <w:pPr>
         <w:pStyle w:val="Code"/>
-      </w:pPr>
-      <w:r>
+        <w:rPr>
+          <w:lang w:val="fr-FR"/>
+        </w:rPr>
+      </w:pPr>
+      <w:r>
+        <w:rPr>
+          <w:lang w:val="fr-FR"/>
+        </w:rPr>
         <w:t>&lt;polygon&gt;</w:t>
       </w:r>
     </w:p>
     <w:p>
       <w:pPr>
         <w:pStyle w:val="Code"/>
-      </w:pPr>
-      <w:r>
+        <w:rPr>
+          <w:lang w:val="fr-FR"/>
+        </w:rPr>
+      </w:pPr>
+      <w:r>
+        <w:rPr>
+          <w:lang w:val="fr-FR"/>
+        </w:rPr>
         <w:tab/>
         <w:t>&lt;point x=0,y=0,z=0 /&gt;</w:t>
       </w:r>
@@ -724,313 +735,798 @@
     <w:p>
       <w:pPr>
         <w:pStyle w:val="Code"/>
-      </w:pPr>
-      <w:r>
+        <w:rPr>
+          <w:lang w:val="fr-FR"/>
+        </w:rPr>
+      </w:pPr>
+      <w:r>
+        <w:rPr>
+          <w:lang w:val="fr-FR"/>
+        </w:rPr>
         <w:tab/>
-        <w:t>&lt;point x=</w:t>
-      </w:r>
-      <w:r>
-        <w:t>3</w:t>
-      </w:r>
-      <w:r>
-        <w:t>,y=0,z=0 /&gt;</w:t>
-      </w:r>
-    </w:p>
-    <w:p>
-      <w:pPr>
-        <w:pStyle w:val="Code"/>
-      </w:pPr>
-      <w:r>
+        <w:t>&lt;point x=3,y=0,z=0 /&gt;</w:t>
+      </w:r>
+    </w:p>
+    <w:p>
+      <w:pPr>
+        <w:pStyle w:val="Code"/>
+        <w:rPr>
+          <w:lang w:val="fr-FR"/>
+        </w:rPr>
+      </w:pPr>
+      <w:r>
+        <w:rPr>
+          <w:lang w:val="fr-FR"/>
+        </w:rPr>
         <w:tab/>
-        <w:t>&lt;point x=0,y=0,z=</w:t>
-      </w:r>
-      <w:r>
-        <w:t>4</w:t>
+        <w:t>&lt;point x=0,y=0,z=4 /&gt;</w:t>
+      </w:r>
+    </w:p>
+    <w:p>
+      <w:pPr>
+        <w:pStyle w:val="Code"/>
+      </w:pPr>
+      <w:r>
+        <w:t>&lt;/polygon&gt;</w:t>
+      </w:r>
+    </w:p>
+    <w:p>
+      <w:pPr>
+        <w:pStyle w:val="Heading4"/>
+        <w:jc w:val="both"/>
+        <w:rPr>
+          <w:lang w:val="fr-FR"/>
+        </w:rPr>
+      </w:pPr>
+      <w:r>
+        <w:rPr>
+          <w:lang w:val="fr-FR"/>
+        </w:rPr>
+        <w:t>Hình đa giác</w:t>
+      </w:r>
+      <w:r>
+        <w:rPr>
+          <w:lang w:val="fr-FR"/>
+        </w:rPr>
+        <w:t xml:space="preserve"> đều</w:t>
+      </w:r>
+    </w:p>
+    <w:p>
+      <w:pPr>
+        <w:pStyle w:val="Code"/>
+        <w:jc w:val="both"/>
+      </w:pPr>
+      <w:r>
+        <w:t>&lt;polygon x=0, y=0, r=5, edge=5</w:t>
+      </w:r>
+      <w:r>
+        <w:t xml:space="preserve"> /</w:t>
+      </w:r>
+      <w:r>
+        <w:t>&gt;</w:t>
+      </w:r>
+    </w:p>
+    <w:p>
+      <w:pPr>
+        <w:pStyle w:val="Heading4"/>
+        <w:jc w:val="both"/>
+        <w:rPr>
+          <w:lang w:val="en-US"/>
+        </w:rPr>
+      </w:pPr>
+      <w:r>
+        <w:rPr>
+          <w:lang w:val="en-US"/>
+        </w:rPr>
+        <w:t>Hình ellipse</w:t>
+      </w:r>
+    </w:p>
+    <w:p>
+      <w:pPr>
+        <w:pStyle w:val="Code"/>
+        <w:jc w:val="both"/>
+        <w:rPr>
+          <w:lang w:val="fr-FR"/>
+        </w:rPr>
+      </w:pPr>
+      <w:r>
+        <w:rPr>
+          <w:lang w:val="fr-FR"/>
+        </w:rPr>
+        <w:t>&lt;ellipse x=0, y=0, a=5, b=4</w:t>
+      </w:r>
+      <w:r>
+        <w:rPr>
+          <w:lang w:val="fr-FR"/>
+        </w:rPr>
+        <w:t xml:space="preserve"> /</w:t>
+      </w:r>
+      <w:r>
+        <w:rPr>
+          <w:lang w:val="fr-FR"/>
+        </w:rPr>
+        <w:t>&gt;</w:t>
+      </w:r>
+    </w:p>
+    <w:p>
+      <w:pPr>
+        <w:pStyle w:val="Heading2"/>
+        <w:jc w:val="both"/>
+        <w:rPr>
+          <w:lang w:val="fr-FR"/>
+        </w:rPr>
+      </w:pPr>
+      <w:r>
+        <w:rPr>
+          <w:lang w:val="fr-FR"/>
+        </w:rPr>
+        <w:t>Phép biến hình</w:t>
+      </w:r>
+    </w:p>
+    <w:p>
+      <w:pPr>
+        <w:jc w:val="both"/>
+        <w:rPr>
+          <w:lang w:val="en-US"/>
+        </w:rPr>
+      </w:pPr>
+      <w:r>
+        <w:rPr>
+          <w:lang w:val="en-US"/>
+        </w:rPr>
+        <w:t xml:space="preserve">Gồm 3 tag : translate, rotate, scale. </w:t>
+      </w:r>
+      <w:r>
+        <w:rPr>
+          <w:lang w:val="en-US"/>
+        </w:rPr>
+        <w:t>Các tag này có thể lồng vào các đối tượng hình học cơ bản hoặc chính lại là các tag này</w:t>
+      </w:r>
+    </w:p>
+    <w:p>
+      <w:pPr>
+        <w:pStyle w:val="Heading3"/>
+        <w:jc w:val="both"/>
+        <w:rPr>
+          <w:lang w:val="fr-FR"/>
+        </w:rPr>
+      </w:pPr>
+      <w:r>
+        <w:rPr>
+          <w:lang w:val="fr-FR"/>
+        </w:rPr>
+        <w:t>Phép tịnh tiến</w:t>
+      </w:r>
+    </w:p>
+    <w:p>
+      <w:pPr>
+        <w:pStyle w:val="Code"/>
+        <w:jc w:val="both"/>
+      </w:pPr>
+      <w:r>
+        <w:t>&lt;translate x=1,y=2,z=3&gt;</w:t>
+      </w:r>
+    </w:p>
+    <w:p>
+      <w:pPr>
+        <w:pStyle w:val="Code"/>
+        <w:jc w:val="both"/>
+      </w:pPr>
+      <w:r>
+        <w:t>…</w:t>
+      </w:r>
+    </w:p>
+    <w:p>
+      <w:pPr>
+        <w:pStyle w:val="Code"/>
+        <w:jc w:val="both"/>
+      </w:pPr>
+      <w:r>
+        <w:t>&lt;/translate&gt;</w:t>
+      </w:r>
+    </w:p>
+    <w:p>
+      <w:pPr>
+        <w:pStyle w:val="Heading3"/>
+        <w:jc w:val="both"/>
+        <w:rPr>
+          <w:lang w:val="en-US"/>
+        </w:rPr>
+      </w:pPr>
+      <w:r>
+        <w:rPr>
+          <w:lang w:val="en-US"/>
+        </w:rPr>
+        <w:t xml:space="preserve">Phép </w:t>
+      </w:r>
+      <w:r>
+        <w:rPr>
+          <w:lang w:val="en-US"/>
+        </w:rPr>
+        <w:t>xoay</w:t>
+      </w:r>
+    </w:p>
+    <w:p>
+      <w:pPr>
+        <w:pStyle w:val="Code"/>
+        <w:jc w:val="both"/>
+        <w:rPr>
+          <w:lang w:val="fr-FR"/>
+        </w:rPr>
+      </w:pPr>
+      <w:r>
+        <w:rPr>
+          <w:lang w:val="fr-FR"/>
+        </w:rPr>
+        <w:t>&lt;rotate x=1, y=0, z=1, alpha=45&gt;</w:t>
+      </w:r>
+    </w:p>
+    <w:p>
+      <w:pPr>
+        <w:pStyle w:val="Code"/>
+        <w:jc w:val="both"/>
+        <w:rPr>
+          <w:lang w:val="fr-FR"/>
+        </w:rPr>
+      </w:pPr>
+      <w:r>
+        <w:rPr>
+          <w:lang w:val="fr-FR"/>
+        </w:rPr>
+        <w:t>…</w:t>
+      </w:r>
+    </w:p>
+    <w:p>
+      <w:pPr>
+        <w:pStyle w:val="Code"/>
+        <w:jc w:val="both"/>
+      </w:pPr>
+      <w:r>
+        <w:t>&lt;/rotate&gt;</w:t>
+      </w:r>
+    </w:p>
+    <w:p>
+      <w:pPr>
+        <w:pStyle w:val="Heading3"/>
+        <w:jc w:val="both"/>
+        <w:rPr>
+          <w:lang w:val="en-US"/>
+        </w:rPr>
+      </w:pPr>
+      <w:r>
+        <w:rPr>
+          <w:lang w:val="en-US"/>
+        </w:rPr>
+        <w:t xml:space="preserve">Phép </w:t>
+      </w:r>
+      <w:r>
+        <w:rPr>
+          <w:lang w:val="en-US"/>
+        </w:rPr>
+        <w:t>co giãn</w:t>
+      </w:r>
+    </w:p>
+    <w:p>
+      <w:pPr>
+        <w:pStyle w:val="Code"/>
+        <w:jc w:val="both"/>
+      </w:pPr>
+      <w:r>
+        <w:t>&lt;scale x=2, y=2, z=2&gt;</w:t>
+      </w:r>
+    </w:p>
+    <w:p>
+      <w:pPr>
+        <w:pStyle w:val="Code"/>
+        <w:jc w:val="both"/>
+      </w:pPr>
+      <w:r>
+        <w:t>…</w:t>
+      </w:r>
+    </w:p>
+    <w:p>
+      <w:pPr>
+        <w:pStyle w:val="Code"/>
+        <w:jc w:val="both"/>
+      </w:pPr>
+      <w:r>
+        <w:t>&lt;/scale&gt;</w:t>
+      </w:r>
+    </w:p>
+    <w:p>
+      <w:pPr>
+        <w:rPr>
+          <w:rFonts w:ascii="Consolas" w:hAnsi="Consolas" w:cs="Consolas"/>
+          <w:sz w:val="20"/>
+          <w:szCs w:val="20"/>
+          <w:lang w:val="en-US"/>
+        </w:rPr>
+      </w:pPr>
+      <w:r>
+        <w:br w:type="page"/>
+      </w:r>
+    </w:p>
+    <w:p>
+      <w:pPr>
+        <w:pStyle w:val="Heading1"/>
+        <w:rPr>
+          <w:lang w:val="en-US"/>
+        </w:rPr>
+      </w:pPr>
+      <w:r>
+        <w:rPr>
+          <w:lang w:val="en-US"/>
+        </w:rPr>
+        <w:lastRenderedPageBreak/>
+        <w:t>SINH CODE</w:t>
+      </w:r>
+      <w:r>
+        <w:rPr>
+          <w:lang w:val="en-US"/>
+        </w:rPr>
+        <w:t xml:space="preserve"> CHO CÁC ĐỐI TƯỢNG HÌNH HỌC</w:t>
+      </w:r>
+    </w:p>
+    <w:p>
+      <w:pPr>
+        <w:pStyle w:val="Heading2"/>
+        <w:rPr>
+          <w:lang w:val="en-US"/>
+        </w:rPr>
+      </w:pPr>
+      <w:r>
+        <w:rPr>
+          <w:lang w:val="en-US"/>
+        </w:rPr>
+        <w:t>Các phương án</w:t>
+      </w:r>
+    </w:p>
+    <w:p>
+      <w:pPr>
+        <w:rPr>
+          <w:lang w:val="en-US"/>
+        </w:rPr>
+      </w:pPr>
+      <w:r>
+        <w:rPr>
+          <w:lang w:val="en-US"/>
+        </w:rPr>
+        <w:t>Vd: để sinh code cho đoạn thảng AB với A(0,0) B(4,5)</w:t>
+      </w:r>
+    </w:p>
+    <w:p>
+      <w:pPr>
+        <w:pStyle w:val="Heading3"/>
+        <w:rPr>
+          <w:lang w:val="en-US"/>
+        </w:rPr>
+      </w:pPr>
+      <w:r>
+        <w:rPr>
+          <w:lang w:val="en-US"/>
+        </w:rPr>
+        <w:t>Sinh code inline</w:t>
+      </w:r>
+    </w:p>
+    <w:p>
+      <w:pPr>
+        <w:rPr>
+          <w:lang w:val="fr-FR"/>
+        </w:rPr>
+      </w:pPr>
+      <w:r>
+        <w:rPr>
+          <w:lang w:val="fr-FR"/>
+        </w:rPr>
+        <w:t>Nghĩa là “gặp đâu sinh đó”</w:t>
+      </w:r>
+    </w:p>
+    <w:p>
+      <w:pPr>
+        <w:pStyle w:val="Code"/>
+      </w:pPr>
+      <w:r>
+        <w:t>v</w:t>
+      </w:r>
+      <w:r>
+        <w:t>oid OnPaint() {</w:t>
+      </w:r>
+    </w:p>
+    <w:p>
+      <w:pPr>
+        <w:pStyle w:val="Code"/>
+      </w:pPr>
+      <w:r>
+        <w:t>…</w:t>
+      </w:r>
+    </w:p>
+    <w:p>
+      <w:pPr>
+        <w:pStyle w:val="Code"/>
+        <w:ind w:firstLine="720"/>
+      </w:pPr>
+      <w:r>
+        <w:t>glBegin(GL_LINE) ;</w:t>
+      </w:r>
+    </w:p>
+    <w:p>
+      <w:pPr>
+        <w:pStyle w:val="Code"/>
+        <w:ind w:left="720" w:firstLine="720"/>
+      </w:pPr>
+      <w:r>
+        <w:t>glVertex2f(0.0f, 0.0f) ;</w:t>
+      </w:r>
+    </w:p>
+    <w:p>
+      <w:pPr>
+        <w:pStyle w:val="Code"/>
+        <w:ind w:left="720" w:firstLine="720"/>
+      </w:pPr>
+      <w:r>
+        <w:t>glVertex2f(4.0f ,5.0f) ;</w:t>
+      </w:r>
+    </w:p>
+    <w:p>
+      <w:pPr>
+        <w:pStyle w:val="Code"/>
+        <w:ind w:firstLine="720"/>
+      </w:pPr>
+      <w:r>
+        <w:t>glEnd ;</w:t>
+      </w:r>
+    </w:p>
+    <w:p>
+      <w:pPr>
+        <w:pStyle w:val="Code"/>
+      </w:pPr>
+      <w:r>
+        <w:t>…</w:t>
+      </w:r>
+    </w:p>
+    <w:p>
+      <w:pPr>
+        <w:pStyle w:val="Code"/>
+      </w:pPr>
+      <w:r>
+        <w:t>}</w:t>
+      </w:r>
+    </w:p>
+    <w:p>
+      <w:pPr>
+        <w:pStyle w:val="Heading3"/>
+        <w:rPr>
+          <w:lang w:val="fr-FR"/>
+        </w:rPr>
+      </w:pPr>
+      <w:r>
+        <w:rPr>
+          <w:lang w:val="fr-FR"/>
+        </w:rPr>
+        <w:t>Sinh code OOP</w:t>
+      </w:r>
+    </w:p>
+    <w:p>
+      <w:pPr>
+        <w:rPr>
+          <w:lang w:val="fr-FR"/>
+        </w:rPr>
+      </w:pPr>
+      <w:r>
+        <w:rPr>
+          <w:lang w:val="fr-FR"/>
+        </w:rPr>
+        <w:t>Dựa trên mô hình hướng đối tượng</w:t>
+      </w:r>
+    </w:p>
+    <w:p>
+      <w:pPr>
+        <w:rPr>
+          <w:lang w:val="fr-FR"/>
+        </w:rPr>
+      </w:pPr>
+      <w:r>
+        <w:rPr>
+          <w:lang w:val="fr-FR"/>
+        </w:rPr>
+        <w:t>Vd :</w:t>
+      </w:r>
+    </w:p>
+    <w:p>
+      <w:pPr>
+        <w:pStyle w:val="Code"/>
+      </w:pPr>
+      <w:r>
+        <w:t>…</w:t>
+      </w:r>
+    </w:p>
+    <w:p>
+      <w:pPr>
+        <w:pStyle w:val="Code"/>
+      </w:pPr>
+      <w:r>
+        <w:t xml:space="preserve">void </w:t>
+      </w:r>
+      <w:r>
+        <w:t>O</w:t>
       </w:r>
       <w:bookmarkStart w:id="0" w:name="_GoBack"/>
       <w:bookmarkEnd w:id="0"/>
       <w:r>
-        <w:t xml:space="preserve"> /&gt;</w:t>
-      </w:r>
-    </w:p>
-    <w:p>
-      <w:pPr>
-        <w:pStyle w:val="Code"/>
-      </w:pPr>
-      <w:r>
-        <w:t>&lt;/polygon&gt;</w:t>
-      </w:r>
-    </w:p>
-    <w:p>
-      <w:pPr>
-        <w:pStyle w:val="Heading4"/>
-        <w:jc w:val="both"/>
-        <w:rPr>
-          <w:lang w:val="fr-FR"/>
-        </w:rPr>
-      </w:pPr>
-      <w:r>
-        <w:rPr>
-          <w:lang w:val="fr-FR"/>
-        </w:rPr>
-        <w:t>Hình đa giác</w:t>
-      </w:r>
-      <w:r>
-        <w:rPr>
-          <w:lang w:val="fr-FR"/>
-        </w:rPr>
-        <w:t xml:space="preserve"> đều</w:t>
-      </w:r>
-    </w:p>
-    <w:p>
-      <w:pPr>
-        <w:pStyle w:val="Code"/>
-        <w:jc w:val="both"/>
-      </w:pPr>
-      <w:r>
-        <w:t>&lt;polygon x=0, y=0, r=5, edge=5</w:t>
-      </w:r>
-      <w:r>
-        <w:t xml:space="preserve"> /</w:t>
-      </w:r>
-      <w:r>
-        <w:t>&gt;</w:t>
-      </w:r>
-    </w:p>
-    <w:p>
-      <w:pPr>
-        <w:pStyle w:val="Heading4"/>
-        <w:jc w:val="both"/>
-        <w:rPr>
-          <w:lang w:val="en-US"/>
-        </w:rPr>
-      </w:pPr>
-      <w:r>
-        <w:rPr>
-          <w:lang w:val="en-US"/>
-        </w:rPr>
-        <w:t>Hình ellipse</w:t>
-      </w:r>
-    </w:p>
-    <w:p>
-      <w:pPr>
-        <w:pStyle w:val="Code"/>
-        <w:jc w:val="both"/>
-        <w:rPr>
-          <w:lang w:val="fr-FR"/>
-        </w:rPr>
-      </w:pPr>
-      <w:r>
-        <w:rPr>
-          <w:lang w:val="fr-FR"/>
-        </w:rPr>
-        <w:t>&lt;ellipse x=0, y=0, a=5, b=4</w:t>
-      </w:r>
-      <w:r>
-        <w:rPr>
-          <w:lang w:val="fr-FR"/>
-        </w:rPr>
-        <w:t xml:space="preserve"> /</w:t>
-      </w:r>
-      <w:r>
-        <w:rPr>
-          <w:lang w:val="fr-FR"/>
-        </w:rPr>
-        <w:t>&gt;</w:t>
-      </w:r>
-    </w:p>
-    <w:p>
-      <w:pPr>
-        <w:pStyle w:val="Heading2"/>
-        <w:jc w:val="both"/>
-        <w:rPr>
-          <w:lang w:val="fr-FR"/>
-        </w:rPr>
-      </w:pPr>
-      <w:r>
-        <w:rPr>
-          <w:lang w:val="fr-FR"/>
-        </w:rPr>
-        <w:t>Phép biến hình</w:t>
-      </w:r>
-    </w:p>
-    <w:p>
-      <w:pPr>
-        <w:jc w:val="both"/>
-        <w:rPr>
-          <w:lang w:val="en-US"/>
-        </w:rPr>
-      </w:pPr>
-      <w:r>
-        <w:rPr>
-          <w:lang w:val="en-US"/>
-        </w:rPr>
-        <w:t xml:space="preserve">Gồm 3 tag : translate, rotate, scale. </w:t>
-      </w:r>
-      <w:r>
-        <w:rPr>
-          <w:lang w:val="en-US"/>
-        </w:rPr>
-        <w:t>Các tag này có thể lồng vào các đối tượng hình học cơ bản hoặc chính lại là các tag này</w:t>
-      </w:r>
+        <w:t>nInit() {</w:t>
+      </w:r>
+    </w:p>
+    <w:p>
+      <w:pPr>
+        <w:pStyle w:val="Code"/>
+      </w:pPr>
+      <w:r>
+        <w:tab/>
+        <w:t>…</w:t>
+      </w:r>
+    </w:p>
+    <w:p>
+      <w:pPr>
+        <w:pStyle w:val="Code"/>
+        <w:ind w:firstLine="720"/>
+      </w:pPr>
+      <w:r>
+        <w:t>list&lt;</w:t>
+      </w:r>
+      <w:r>
+        <w:t>C</w:t>
+      </w:r>
+      <w:r>
+        <w:t>G</w:t>
+      </w:r>
+      <w:r>
+        <w:t>eometricObject</w:t>
+      </w:r>
+      <w:r>
+        <w:t>*&gt;</w:t>
+      </w:r>
+      <w:r>
+        <w:t xml:space="preserve"> object*</w:t>
+      </w:r>
+      <w:r>
+        <w:t xml:space="preserve"> = new </w:t>
+      </w:r>
+      <w:r>
+        <w:t>list&lt;CGeometricObject*&gt;</w:t>
+      </w:r>
+      <w:r>
+        <w:t>;</w:t>
+      </w:r>
+    </w:p>
+    <w:p>
+      <w:pPr>
+        <w:pStyle w:val="Code"/>
+        <w:ind w:firstLine="720"/>
+      </w:pPr>
+      <w:r>
+        <w:t>object-&gt;add(Cline(0.0f, 0.0f, 4.0f, 5.0f);</w:t>
+      </w:r>
+    </w:p>
+    <w:p>
+      <w:pPr>
+        <w:pStyle w:val="Code"/>
+      </w:pPr>
+      <w:r>
+        <w:t>}</w:t>
+      </w:r>
+    </w:p>
+    <w:p>
+      <w:pPr>
+        <w:pStyle w:val="Code"/>
+      </w:pPr>
+    </w:p>
+    <w:p>
+      <w:pPr>
+        <w:pStyle w:val="Code"/>
+      </w:pPr>
+      <w:r>
+        <w:t>void OnPaint() {</w:t>
+      </w:r>
+    </w:p>
+    <w:p>
+      <w:pPr>
+        <w:pStyle w:val="Code"/>
+      </w:pPr>
+      <w:r>
+        <w:t>…</w:t>
+      </w:r>
+    </w:p>
+    <w:p>
+      <w:pPr>
+        <w:pStyle w:val="Code"/>
+      </w:pPr>
+      <w:r>
+        <w:tab/>
+        <w:t>iterator i&lt;</w:t>
+      </w:r>
+      <w:r>
+        <w:t>CGeometricObject*</w:t>
+      </w:r>
+      <w:r>
+        <w:t>&gt; = object-&gt;begin();</w:t>
+      </w:r>
+    </w:p>
+    <w:p>
+      <w:pPr>
+        <w:pStyle w:val="Code"/>
+        <w:ind w:firstLine="720"/>
+      </w:pPr>
+      <w:r>
+        <w:t>while(i-&gt;iterate())</w:t>
+      </w:r>
+    </w:p>
+    <w:p>
+      <w:pPr>
+        <w:pStyle w:val="Code"/>
+        <w:ind w:left="720" w:firstLine="720"/>
+      </w:pPr>
+      <w:r>
+        <w:t>i</w:t>
+      </w:r>
+      <w:r>
+        <w:t>-&gt;Draw();</w:t>
+      </w:r>
+    </w:p>
+    <w:p>
+      <w:pPr>
+        <w:pStyle w:val="Code"/>
+      </w:pPr>
+      <w:r>
+        <w:t>…</w:t>
+      </w:r>
+    </w:p>
+    <w:p>
+      <w:pPr>
+        <w:pStyle w:val="Code"/>
+      </w:pPr>
+      <w:r>
+        <w:t>}</w:t>
+      </w:r>
+    </w:p>
+    <w:p>
+      <w:pPr>
+        <w:rPr>
+          <w:lang w:val="fr-FR"/>
+        </w:rPr>
+      </w:pPr>
     </w:p>
     <w:p>
       <w:pPr>
         <w:pStyle w:val="Heading3"/>
-        <w:jc w:val="both"/>
-        <w:rPr>
-          <w:lang w:val="fr-FR"/>
-        </w:rPr>
-      </w:pPr>
-      <w:r>
-        <w:rPr>
-          <w:lang w:val="fr-FR"/>
-        </w:rPr>
-        <w:t>Phép tịnh tiến</w:t>
-      </w:r>
-    </w:p>
-    <w:p>
-      <w:pPr>
-        <w:pStyle w:val="Code"/>
-        <w:jc w:val="both"/>
-      </w:pPr>
-      <w:r>
-        <w:t>&lt;translate x=1,y=2,z=3&gt;</w:t>
-      </w:r>
-    </w:p>
-    <w:p>
-      <w:pPr>
-        <w:pStyle w:val="Code"/>
-        <w:jc w:val="both"/>
-      </w:pPr>
-      <w:r>
+        <w:rPr>
+          <w:lang w:val="fr-FR"/>
+        </w:rPr>
+      </w:pPr>
+      <w:r>
+        <w:rPr>
+          <w:lang w:val="fr-FR"/>
+        </w:rPr>
+        <w:t>Sinh code static</w:t>
+      </w:r>
+    </w:p>
+    <w:p>
+      <w:pPr>
+        <w:rPr>
+          <w:lang w:val="fr-FR"/>
+        </w:rPr>
+      </w:pPr>
+      <w:r>
+        <w:rPr>
+          <w:lang w:val="fr-FR"/>
+        </w:rPr>
+        <w:t>Vd :</w:t>
+      </w:r>
+    </w:p>
+    <w:p>
+      <w:pPr>
+        <w:pStyle w:val="Code"/>
+      </w:pPr>
+      <w:r>
+        <w:t>void OnPaint() {</w:t>
+      </w:r>
+    </w:p>
+    <w:p>
+      <w:pPr>
+        <w:pStyle w:val="Code"/>
+      </w:pPr>
+      <w:r>
+        <w:tab/>
         <w:t>…</w:t>
       </w:r>
     </w:p>
     <w:p>
       <w:pPr>
         <w:pStyle w:val="Code"/>
-        <w:jc w:val="both"/>
-      </w:pPr>
-      <w:r>
-        <w:t>&lt;/translate&gt;</w:t>
-      </w:r>
-    </w:p>
-    <w:p>
-      <w:pPr>
-        <w:pStyle w:val="Heading3"/>
-        <w:jc w:val="both"/>
-        <w:rPr>
-          <w:lang w:val="en-US"/>
-        </w:rPr>
-      </w:pPr>
-      <w:r>
-        <w:rPr>
-          <w:lang w:val="en-US"/>
-        </w:rPr>
-        <w:t xml:space="preserve">Phép </w:t>
-      </w:r>
-      <w:r>
-        <w:rPr>
-          <w:lang w:val="en-US"/>
-        </w:rPr>
-        <w:t>xoay</w:t>
-      </w:r>
-    </w:p>
-    <w:p>
-      <w:pPr>
-        <w:pStyle w:val="Code"/>
-        <w:jc w:val="both"/>
-        <w:rPr>
-          <w:lang w:val="fr-FR"/>
-        </w:rPr>
-      </w:pPr>
-      <w:r>
-        <w:rPr>
-          <w:lang w:val="fr-FR"/>
-        </w:rPr>
-        <w:t>&lt;rotate x=1, y=0, z=1, alpha=45&gt;</w:t>
-      </w:r>
-    </w:p>
-    <w:p>
-      <w:pPr>
-        <w:pStyle w:val="Code"/>
-        <w:jc w:val="both"/>
-        <w:rPr>
-          <w:lang w:val="fr-FR"/>
-        </w:rPr>
-      </w:pPr>
-      <w:r>
-        <w:rPr>
-          <w:lang w:val="fr-FR"/>
-        </w:rPr>
+      </w:pPr>
+      <w:r>
+        <w:tab/>
+        <w:t>C</w:t>
+      </w:r>
+      <w:r>
+        <w:t>L</w:t>
+      </w:r>
+      <w:r>
+        <w:t>ine::Draw(0.0f, 0.0f, 4.0f, 5.0f);</w:t>
+      </w:r>
+    </w:p>
+    <w:p>
+      <w:pPr>
+        <w:pStyle w:val="Code"/>
+      </w:pPr>
+      <w:r>
+        <w:tab/>
         <w:t>…</w:t>
       </w:r>
     </w:p>
     <w:p>
       <w:pPr>
-        <w:pStyle w:val="Code"/>
-        <w:jc w:val="both"/>
-      </w:pPr>
-      <w:r>
-        <w:t>&lt;/rotate&gt;</w:t>
-      </w:r>
-    </w:p>
-    <w:p>
-      <w:pPr>
-        <w:pStyle w:val="Heading3"/>
-        <w:jc w:val="both"/>
-        <w:rPr>
-          <w:lang w:val="en-US"/>
-        </w:rPr>
-      </w:pPr>
-      <w:r>
-        <w:rPr>
-          <w:lang w:val="en-US"/>
-        </w:rPr>
-        <w:t xml:space="preserve">Phép </w:t>
-      </w:r>
-      <w:r>
-        <w:rPr>
-          <w:lang w:val="en-US"/>
-        </w:rPr>
-        <w:t>co giãn</w:t>
-      </w:r>
-    </w:p>
-    <w:p>
-      <w:pPr>
-        <w:pStyle w:val="Code"/>
-        <w:jc w:val="both"/>
-      </w:pPr>
-      <w:r>
-        <w:t>&lt;scale x=2, y=2, z=2&gt;</w:t>
-      </w:r>
-    </w:p>
-    <w:p>
-      <w:pPr>
-        <w:pStyle w:val="Code"/>
-        <w:jc w:val="both"/>
-      </w:pPr>
-      <w:r>
-        <w:t>…</w:t>
-      </w:r>
-    </w:p>
-    <w:p>
-      <w:pPr>
-        <w:pStyle w:val="Code"/>
-        <w:jc w:val="both"/>
-      </w:pPr>
-      <w:r>
-        <w:t>&lt;/scale&gt;</w:t>
-      </w:r>
-    </w:p>
-    <w:p>
-      <w:pPr>
-        <w:jc w:val="both"/>
-        <w:rPr>
-          <w:lang w:val="fr-FR"/>
-        </w:rPr>
-      </w:pPr>
+        <w:rPr>
+          <w:lang w:val="fr-FR"/>
+        </w:rPr>
+      </w:pPr>
+      <w:r>
+        <w:rPr>
+          <w:lang w:val="fr-FR"/>
+        </w:rPr>
+        <w:t>}</w:t>
+      </w:r>
+    </w:p>
+    <w:p>
+      <w:pPr>
+        <w:pStyle w:val="Heading1"/>
+        <w:rPr>
+          <w:lang w:val="fr-FR"/>
+        </w:rPr>
+      </w:pPr>
+      <w:r>
+        <w:rPr>
+          <w:lang w:val="fr-FR"/>
+        </w:rPr>
+        <w:lastRenderedPageBreak/>
+        <w:t>MỐI LIÊN HỆ GIỮA CÁC THÀNH PHẦN</w:t>
+      </w:r>
+    </w:p>
+    <w:p>
+      <w:pPr>
+        <w:rPr>
+          <w:lang w:val="en-US"/>
+        </w:rPr>
+      </w:pPr>
+      <w:r>
+        <w:rPr>
+          <w:lang w:val="en-US"/>
+        </w:rPr>
+        <w:object w:dxaOrig="10271" w:dyaOrig="7452">
+          <v:shapetype id="_x0000_t75" coordsize="21600,21600" o:spt="75" o:preferrelative="t" path="m@4@5l@4@11@9@11@9@5xe" filled="f" stroked="f">
+            <v:stroke joinstyle="miter"/>
+            <v:formulas>
+              <v:f eqn="if lineDrawn pixelLineWidth 0"/>
+              <v:f eqn="sum @0 1 0"/>
+              <v:f eqn="sum 0 0 @1"/>
+              <v:f eqn="prod @2 1 2"/>
+              <v:f eqn="prod @3 21600 pixelWidth"/>
+              <v:f eqn="prod @3 21600 pixelHeight"/>
+              <v:f eqn="sum @0 0 1"/>
+              <v:f eqn="prod @6 1 2"/>
+              <v:f eqn="prod @7 21600 pixelWidth"/>
+              <v:f eqn="sum @8 21600 0"/>
+              <v:f eqn="prod @7 21600 pixelHeight"/>
+              <v:f eqn="sum @10 21600 0"/>
+            </v:formulas>
+            <v:path o:extrusionok="f" gradientshapeok="t" o:connecttype="rect"/>
+            <o:lock v:ext="edit" aspectratio="t"/>
+          </v:shapetype>
+          <v:shape id="_x0000_i1025" type="#_x0000_t75" style="width:544.65pt;height:372.65pt" o:ole="">
+            <v:imagedata r:id="rId7" o:title=""/>
+          </v:shape>
+          <o:OLEObject Type="Embed" ProgID="Visio.Drawing.11" ShapeID="_x0000_i1025" DrawAspect="Content" ObjectID="_1381882171" r:id="rId8"/>
+        </w:object>
+      </w:r>
     </w:p>
     <w:sectPr>
       <w:pgSz w:w="11906" w:h="16838"/>
@@ -1327,6 +1823,10 @@
   <w:style w:type="paragraph" w:default="1" w:styleId="Normal">
     <w:name w:val="Normal"/>
     <w:qFormat/>
+    <w:rsid w:val="00DB7E52"/>
+    <w:rPr>
+      <w:rFonts w:asciiTheme="majorHAnsi" w:hAnsiTheme="majorHAnsi"/>
+    </w:rPr>
   </w:style>
   <w:style w:type="paragraph" w:styleId="Heading1">
     <w:name w:val="heading 1"/>
@@ -1346,7 +1846,7 @@
       <w:outlineLvl w:val="0"/>
     </w:pPr>
     <w:rPr>
-      <w:rFonts w:asciiTheme="majorHAnsi" w:eastAsiaTheme="majorEastAsia" w:hAnsiTheme="majorHAnsi" w:cstheme="majorBidi"/>
+      <w:rFonts w:eastAsiaTheme="majorEastAsia" w:cstheme="majorBidi"/>
       <w:b/>
       <w:bCs/>
       <w:color w:val="365F91" w:themeColor="accent1" w:themeShade="BF"/>
@@ -1374,7 +1874,7 @@
       <w:outlineLvl w:val="1"/>
     </w:pPr>
     <w:rPr>
-      <w:rFonts w:asciiTheme="majorHAnsi" w:eastAsiaTheme="majorEastAsia" w:hAnsiTheme="majorHAnsi" w:cstheme="majorBidi"/>
+      <w:rFonts w:eastAsiaTheme="majorEastAsia" w:cstheme="majorBidi"/>
       <w:b/>
       <w:bCs/>
       <w:color w:val="4F81BD" w:themeColor="accent1"/>
@@ -1402,7 +1902,7 @@
       <w:outlineLvl w:val="2"/>
     </w:pPr>
     <w:rPr>
-      <w:rFonts w:asciiTheme="majorHAnsi" w:eastAsiaTheme="majorEastAsia" w:hAnsiTheme="majorHAnsi" w:cstheme="majorBidi"/>
+      <w:rFonts w:eastAsiaTheme="majorEastAsia" w:cstheme="majorBidi"/>
       <w:b/>
       <w:bCs/>
       <w:color w:val="4F81BD" w:themeColor="accent1"/>
@@ -1428,7 +1928,7 @@
       <w:outlineLvl w:val="3"/>
     </w:pPr>
     <w:rPr>
-      <w:rFonts w:asciiTheme="majorHAnsi" w:eastAsiaTheme="majorEastAsia" w:hAnsiTheme="majorHAnsi" w:cstheme="majorBidi"/>
+      <w:rFonts w:eastAsiaTheme="majorEastAsia" w:cstheme="majorBidi"/>
       <w:b/>
       <w:bCs/>
       <w:i/>
@@ -1457,7 +1957,7 @@
       <w:outlineLvl w:val="4"/>
     </w:pPr>
     <w:rPr>
-      <w:rFonts w:asciiTheme="majorHAnsi" w:eastAsiaTheme="majorEastAsia" w:hAnsiTheme="majorHAnsi" w:cstheme="majorBidi"/>
+      <w:rFonts w:eastAsiaTheme="majorEastAsia" w:cstheme="majorBidi"/>
       <w:color w:val="243F60" w:themeColor="accent1" w:themeShade="7F"/>
     </w:rPr>
   </w:style>
@@ -1595,6 +2095,36 @@
     <w:rPr>
       <w:rFonts w:asciiTheme="majorHAnsi" w:eastAsiaTheme="majorEastAsia" w:hAnsiTheme="majorHAnsi" w:cstheme="majorBidi"/>
       <w:color w:val="243F60" w:themeColor="accent1" w:themeShade="7F"/>
+    </w:rPr>
+  </w:style>
+  <w:style w:type="paragraph" w:styleId="BalloonText">
+    <w:name w:val="Balloon Text"/>
+    <w:basedOn w:val="Normal"/>
+    <w:link w:val="BalloonTextChar"/>
+    <w:uiPriority w:val="99"/>
+    <w:semiHidden/>
+    <w:unhideWhenUsed/>
+    <w:rsid w:val="008002EC"/>
+    <w:pPr>
+      <w:spacing w:after="0" w:line="240" w:lineRule="auto"/>
+    </w:pPr>
+    <w:rPr>
+      <w:rFonts w:ascii="Tahoma" w:hAnsi="Tahoma" w:cs="Tahoma"/>
+      <w:sz w:val="16"/>
+      <w:szCs w:val="16"/>
+    </w:rPr>
+  </w:style>
+  <w:style w:type="character" w:customStyle="1" w:styleId="BalloonTextChar">
+    <w:name w:val="Balloon Text Char"/>
+    <w:basedOn w:val="DefaultParagraphFont"/>
+    <w:link w:val="BalloonText"/>
+    <w:uiPriority w:val="99"/>
+    <w:semiHidden/>
+    <w:rsid w:val="008002EC"/>
+    <w:rPr>
+      <w:rFonts w:ascii="Tahoma" w:hAnsi="Tahoma" w:cs="Tahoma"/>
+      <w:sz w:val="16"/>
+      <w:szCs w:val="16"/>
     </w:rPr>
   </w:style>
 </w:styles>
@@ -1759,6 +2289,10 @@
   <w:style w:type="paragraph" w:default="1" w:styleId="Normal">
     <w:name w:val="Normal"/>
     <w:qFormat/>
+    <w:rsid w:val="00DB7E52"/>
+    <w:rPr>
+      <w:rFonts w:asciiTheme="majorHAnsi" w:hAnsiTheme="majorHAnsi"/>
+    </w:rPr>
   </w:style>
   <w:style w:type="paragraph" w:styleId="Heading1">
     <w:name w:val="heading 1"/>
@@ -1778,7 +2312,7 @@
       <w:outlineLvl w:val="0"/>
     </w:pPr>
     <w:rPr>
-      <w:rFonts w:asciiTheme="majorHAnsi" w:eastAsiaTheme="majorEastAsia" w:hAnsiTheme="majorHAnsi" w:cstheme="majorBidi"/>
+      <w:rFonts w:eastAsiaTheme="majorEastAsia" w:cstheme="majorBidi"/>
       <w:b/>
       <w:bCs/>
       <w:color w:val="365F91" w:themeColor="accent1" w:themeShade="BF"/>
@@ -1806,7 +2340,7 @@
       <w:outlineLvl w:val="1"/>
     </w:pPr>
     <w:rPr>
-      <w:rFonts w:asciiTheme="majorHAnsi" w:eastAsiaTheme="majorEastAsia" w:hAnsiTheme="majorHAnsi" w:cstheme="majorBidi"/>
+      <w:rFonts w:eastAsiaTheme="majorEastAsia" w:cstheme="majorBidi"/>
       <w:b/>
       <w:bCs/>
       <w:color w:val="4F81BD" w:themeColor="accent1"/>
@@ -1834,7 +2368,7 @@
       <w:outlineLvl w:val="2"/>
     </w:pPr>
     <w:rPr>
-      <w:rFonts w:asciiTheme="majorHAnsi" w:eastAsiaTheme="majorEastAsia" w:hAnsiTheme="majorHAnsi" w:cstheme="majorBidi"/>
+      <w:rFonts w:eastAsiaTheme="majorEastAsia" w:cstheme="majorBidi"/>
       <w:b/>
       <w:bCs/>
       <w:color w:val="4F81BD" w:themeColor="accent1"/>
@@ -1860,7 +2394,7 @@
       <w:outlineLvl w:val="3"/>
     </w:pPr>
     <w:rPr>
-      <w:rFonts w:asciiTheme="majorHAnsi" w:eastAsiaTheme="majorEastAsia" w:hAnsiTheme="majorHAnsi" w:cstheme="majorBidi"/>
+      <w:rFonts w:eastAsiaTheme="majorEastAsia" w:cstheme="majorBidi"/>
       <w:b/>
       <w:bCs/>
       <w:i/>
@@ -1889,7 +2423,7 @@
       <w:outlineLvl w:val="4"/>
     </w:pPr>
     <w:rPr>
-      <w:rFonts w:asciiTheme="majorHAnsi" w:eastAsiaTheme="majorEastAsia" w:hAnsiTheme="majorHAnsi" w:cstheme="majorBidi"/>
+      <w:rFonts w:eastAsiaTheme="majorEastAsia" w:cstheme="majorBidi"/>
       <w:color w:val="243F60" w:themeColor="accent1" w:themeShade="7F"/>
     </w:rPr>
   </w:style>
@@ -2027,6 +2561,36 @@
     <w:rPr>
       <w:rFonts w:asciiTheme="majorHAnsi" w:eastAsiaTheme="majorEastAsia" w:hAnsiTheme="majorHAnsi" w:cstheme="majorBidi"/>
       <w:color w:val="243F60" w:themeColor="accent1" w:themeShade="7F"/>
+    </w:rPr>
+  </w:style>
+  <w:style w:type="paragraph" w:styleId="BalloonText">
+    <w:name w:val="Balloon Text"/>
+    <w:basedOn w:val="Normal"/>
+    <w:link w:val="BalloonTextChar"/>
+    <w:uiPriority w:val="99"/>
+    <w:semiHidden/>
+    <w:unhideWhenUsed/>
+    <w:rsid w:val="008002EC"/>
+    <w:pPr>
+      <w:spacing w:after="0" w:line="240" w:lineRule="auto"/>
+    </w:pPr>
+    <w:rPr>
+      <w:rFonts w:ascii="Tahoma" w:hAnsi="Tahoma" w:cs="Tahoma"/>
+      <w:sz w:val="16"/>
+      <w:szCs w:val="16"/>
+    </w:rPr>
+  </w:style>
+  <w:style w:type="character" w:customStyle="1" w:styleId="BalloonTextChar">
+    <w:name w:val="Balloon Text Char"/>
+    <w:basedOn w:val="DefaultParagraphFont"/>
+    <w:link w:val="BalloonText"/>
+    <w:uiPriority w:val="99"/>
+    <w:semiHidden/>
+    <w:rsid w:val="008002EC"/>
+    <w:rPr>
+      <w:rFonts w:ascii="Tahoma" w:hAnsi="Tahoma" w:cs="Tahoma"/>
+      <w:sz w:val="16"/>
+      <w:szCs w:val="16"/>
     </w:rPr>
   </w:style>
 </w:styles>
@@ -2315,4 +2879,16 @@
   <a:objectDefaults/>
   <a:extraClrSchemeLst/>
 </a:theme>
+</file>
+
+<file path=customXml/item1.xml><?xml version="1.0" encoding="utf-8"?>
+<b:Sources xmlns:b="http://schemas.openxmlformats.org/officeDocument/2006/bibliography" xmlns="http://schemas.openxmlformats.org/officeDocument/2006/bibliography" SelectedStyle="\APA.XSL" StyleName="APA"/>
+</file>
+
+<file path=customXml/itemProps1.xml><?xml version="1.0" encoding="utf-8"?>
+<ds:datastoreItem xmlns:ds="http://schemas.openxmlformats.org/officeDocument/2006/customXml" ds:itemID="{3944CF7D-65FD-4118-B25C-13A21B595633}">
+  <ds:schemaRefs>
+    <ds:schemaRef ds:uri="http://schemas.openxmlformats.org/officeDocument/2006/bibliography"/>
+  </ds:schemaRefs>
+</ds:datastoreItem>
 </file>
--- a/cgtx Specs.docx
+++ b/cgtx Specs.docx
@@ -501,147 +501,157 @@
     <w:p>
       <w:pPr>
         <w:pStyle w:val="Heading3"/>
-        <w:jc w:val="both"/>
-        <w:rPr>
-          <w:lang w:val="en-US"/>
-        </w:rPr>
-      </w:pPr>
-      <w:r>
-        <w:rPr>
-          <w:lang w:val="en-US"/>
-        </w:rPr>
-        <w:t>Định nghĩa nhóm đối tượng (đối tượng phức)</w:t>
-      </w:r>
-    </w:p>
-    <w:p>
-      <w:pPr>
-        <w:pStyle w:val="Code"/>
-        <w:jc w:val="both"/>
-      </w:pPr>
-      <w:r>
-        <w:t>&lt;group&gt;</w:t>
-      </w:r>
-    </w:p>
-    <w:p>
-      <w:pPr>
-        <w:pStyle w:val="Code"/>
-        <w:jc w:val="both"/>
-      </w:pPr>
-      <w:r>
-        <w:t>…</w:t>
-      </w:r>
-    </w:p>
-    <w:p>
-      <w:pPr>
-        <w:pStyle w:val="Code"/>
-        <w:jc w:val="both"/>
-      </w:pPr>
-      <w:r>
-        <w:t>&lt;/group&gt;</w:t>
+        <w:rPr>
+          <w:lang w:val="en-US"/>
+        </w:rPr>
+      </w:pPr>
+      <w:r>
+        <w:rPr>
+          <w:lang w:val="en-US"/>
+        </w:rPr>
+        <w:t>Điểm</w:t>
+      </w:r>
+    </w:p>
+    <w:p>
+      <w:pPr>
+        <w:pStyle w:val="Code"/>
+      </w:pPr>
+      <w:r>
+        <w:t>&lt;point x=0,y=0,z=0 /&gt;</w:t>
       </w:r>
     </w:p>
     <w:p>
       <w:pPr>
         <w:pStyle w:val="Heading3"/>
-        <w:jc w:val="both"/>
-        <w:rPr>
-          <w:lang w:val="en-US"/>
-        </w:rPr>
-      </w:pPr>
-      <w:r>
-        <w:rPr>
-          <w:lang w:val="en-US"/>
-        </w:rPr>
+        <w:rPr>
+          <w:lang w:val="en-US"/>
+        </w:rPr>
+      </w:pPr>
+      <w:r>
+        <w:rPr>
+          <w:lang w:val="en-US"/>
+        </w:rPr>
+        <w:t>Đường thẳng</w:t>
+      </w:r>
+    </w:p>
+    <w:p>
+      <w:pPr>
+        <w:pStyle w:val="Code"/>
+        <w:jc w:val="both"/>
+      </w:pPr>
+      <w:r>
+        <w:t>&lt;line&gt;</w:t>
+      </w:r>
+    </w:p>
+    <w:p>
+      <w:pPr>
+        <w:pStyle w:val="Code"/>
+        <w:ind w:firstLine="720"/>
+        <w:rPr>
+          <w:lang w:val="fr-FR"/>
+        </w:rPr>
+      </w:pPr>
+      <w:r>
+        <w:rPr>
+          <w:lang w:val="fr-FR"/>
+        </w:rPr>
+        <w:t>&lt;point x=0,y=0,z=0 /&gt;</w:t>
+      </w:r>
+    </w:p>
+    <w:p>
+      <w:pPr>
+        <w:pStyle w:val="Code"/>
+        <w:ind w:firstLine="720"/>
+        <w:rPr>
+          <w:lang w:val="fr-FR"/>
+        </w:rPr>
+      </w:pPr>
+      <w:r>
+        <w:rPr>
+          <w:lang w:val="fr-FR"/>
+        </w:rPr>
+        <w:t>&lt;point x=0,y=0,z=4 /&gt;</w:t>
+      </w:r>
+    </w:p>
+    <w:p>
+      <w:pPr>
+        <w:pStyle w:val="Code"/>
+        <w:jc w:val="both"/>
+      </w:pPr>
+      <w:r>
         <w:lastRenderedPageBreak/>
-        <w:t>Định nghĩa đối tượng đơn (đối tượng cơ bản)</w:t>
-      </w:r>
-    </w:p>
-    <w:p>
-      <w:pPr>
-        <w:pStyle w:val="Heading4"/>
-        <w:rPr>
-          <w:lang w:val="en-US"/>
-        </w:rPr>
-      </w:pPr>
-      <w:r>
-        <w:rPr>
-          <w:lang w:val="en-US"/>
-        </w:rPr>
-        <w:t>Điểm</w:t>
-      </w:r>
-    </w:p>
-    <w:p>
-      <w:pPr>
-        <w:pStyle w:val="Code"/>
-      </w:pPr>
-      <w:r>
+        <w:t>&lt;/line&gt;</w:t>
+      </w:r>
+    </w:p>
+    <w:p>
+      <w:pPr>
+        <w:pStyle w:val="Heading3"/>
+        <w:rPr>
+          <w:lang w:val="en-US"/>
+        </w:rPr>
+      </w:pPr>
+      <w:r>
+        <w:rPr>
+          <w:lang w:val="en-US"/>
+        </w:rPr>
+        <w:t>Hình chữ nhật</w:t>
+      </w:r>
+    </w:p>
+    <w:p>
+      <w:pPr>
+        <w:pStyle w:val="Code"/>
+        <w:jc w:val="both"/>
+      </w:pPr>
+      <w:r>
+        <w:t>&lt;rectangle</w:t>
+      </w:r>
+      <w:r>
+        <w:t>&gt;</w:t>
+      </w:r>
+    </w:p>
+    <w:p>
+      <w:pPr>
+        <w:pStyle w:val="Code"/>
+        <w:ind w:firstLine="720"/>
+        <w:rPr>
+          <w:lang w:val="fr-FR"/>
+        </w:rPr>
+      </w:pPr>
+      <w:r>
+        <w:rPr>
+          <w:lang w:val="fr-FR"/>
+        </w:rPr>
         <w:t>&lt;point x=0,y=0,z=0 /&gt;</w:t>
       </w:r>
     </w:p>
     <w:p>
       <w:pPr>
-        <w:pStyle w:val="Heading4"/>
-        <w:jc w:val="both"/>
-        <w:rPr>
-          <w:lang w:val="en-US"/>
-        </w:rPr>
-      </w:pPr>
-      <w:r>
-        <w:rPr>
-          <w:lang w:val="en-US"/>
-        </w:rPr>
-        <w:t>Đường thẳng</w:t>
-      </w:r>
-    </w:p>
-    <w:p>
-      <w:pPr>
-        <w:pStyle w:val="Code"/>
-        <w:jc w:val="both"/>
-      </w:pPr>
-      <w:r>
-        <w:t>&lt;line x=3, y=4, z=5&gt;&lt;/line&gt;</w:t>
-      </w:r>
-    </w:p>
-    <w:p>
-      <w:pPr>
-        <w:pStyle w:val="Heading4"/>
-        <w:jc w:val="both"/>
-        <w:rPr>
-          <w:lang w:val="en-US"/>
-        </w:rPr>
-      </w:pPr>
-      <w:r>
-        <w:rPr>
-          <w:lang w:val="en-US"/>
-        </w:rPr>
-        <w:t>Hình chữ nhật</w:t>
-      </w:r>
-    </w:p>
-    <w:p>
-      <w:pPr>
-        <w:pStyle w:val="Code"/>
-        <w:jc w:val="both"/>
-      </w:pPr>
-      <w:r>
-        <w:t xml:space="preserve">&lt;rectangle </w:t>
-      </w:r>
-      <w:r>
-        <w:t>left</w:t>
-      </w:r>
-      <w:r>
-        <w:t xml:space="preserve">=0, </w:t>
-      </w:r>
-      <w:r>
-        <w:t>top</w:t>
-      </w:r>
-      <w:r>
-        <w:t xml:space="preserve">=0, </w:t>
-      </w:r>
-      <w:r>
-        <w:t>right=30, bottm=20</w:t>
-      </w:r>
-      <w:r>
-        <w:t xml:space="preserve"> /</w:t>
+        <w:pStyle w:val="Code"/>
+        <w:ind w:firstLine="720"/>
+        <w:rPr>
+          <w:lang w:val="fr-FR"/>
+        </w:rPr>
+      </w:pPr>
+      <w:r>
+        <w:rPr>
+          <w:lang w:val="fr-FR"/>
+        </w:rPr>
+        <w:t>&lt;point x=0,y=0,z=4 /&gt;</w:t>
+      </w:r>
+    </w:p>
+    <w:p>
+      <w:pPr>
+        <w:pStyle w:val="Code"/>
+        <w:jc w:val="both"/>
+      </w:pPr>
+      <w:r>
+        <w:t>&lt;</w:t>
+      </w:r>
+      <w:r>
+        <w:t>/</w:t>
+      </w:r>
+      <w:r>
+        <w:t>rectangle</w:t>
       </w:r>
       <w:r>
         <w:t>&gt;</w:t>
@@ -649,8 +659,7 @@
     </w:p>
     <w:p>
       <w:pPr>
-        <w:pStyle w:val="Heading4"/>
-        <w:jc w:val="both"/>
+        <w:pStyle w:val="Heading3"/>
         <w:rPr>
           <w:lang w:val="en-US"/>
         </w:rPr>
@@ -674,13 +683,13 @@
         <w:rPr>
           <w:lang w:val="fr-FR"/>
         </w:rPr>
-        <w:t>&lt;circle x=0, y=0, r=5</w:t>
-      </w:r>
-      <w:r>
-        <w:rPr>
-          <w:lang w:val="fr-FR"/>
-        </w:rPr>
-        <w:t xml:space="preserve"> /</w:t>
+        <w:t>&lt;circle</w:t>
+      </w:r>
+      <w:r>
+        <w:rPr>
+          <w:lang w:val="fr-FR"/>
+        </w:rPr>
+        <w:t xml:space="preserve"> r=5</w:t>
       </w:r>
       <w:r>
         <w:rPr>
@@ -691,7 +700,61 @@
     </w:p>
     <w:p>
       <w:pPr>
-        <w:pStyle w:val="Heading4"/>
+        <w:pStyle w:val="Code"/>
+        <w:ind w:firstLine="720"/>
+        <w:rPr>
+          <w:lang w:val="fr-FR"/>
+        </w:rPr>
+      </w:pPr>
+      <w:r>
+        <w:rPr>
+          <w:lang w:val="fr-FR"/>
+        </w:rPr>
+        <w:t>&lt;</w:t>
+      </w:r>
+      <w:r>
+        <w:rPr>
+          <w:lang w:val="fr-FR"/>
+        </w:rPr>
+        <w:t>point</w:t>
+      </w:r>
+      <w:r>
+        <w:rPr>
+          <w:lang w:val="fr-FR"/>
+        </w:rPr>
+        <w:t xml:space="preserve"> x=0,y=0,z=0 /&gt;</w:t>
+      </w:r>
+    </w:p>
+    <w:p>
+      <w:pPr>
+        <w:pStyle w:val="Code"/>
+        <w:jc w:val="both"/>
+        <w:rPr>
+          <w:lang w:val="fr-FR"/>
+        </w:rPr>
+      </w:pPr>
+      <w:r>
+        <w:rPr>
+          <w:lang w:val="fr-FR"/>
+        </w:rPr>
+        <w:t>&lt;/</w:t>
+      </w:r>
+      <w:r>
+        <w:rPr>
+          <w:lang w:val="fr-FR"/>
+        </w:rPr>
+        <w:t>circle</w:t>
+      </w:r>
+      <w:r>
+        <w:rPr>
+          <w:lang w:val="fr-FR"/>
+        </w:rPr>
+        <w:t>&gt;</w:t>
+      </w:r>
+    </w:p>
+    <w:p>
+      <w:pPr>
+        <w:pStyle w:val="Heading3"/>
         <w:rPr>
           <w:lang w:val="fr-FR"/>
         </w:rPr>
@@ -772,44 +835,7 @@
     </w:p>
     <w:p>
       <w:pPr>
-        <w:pStyle w:val="Heading4"/>
-        <w:jc w:val="both"/>
-        <w:rPr>
-          <w:lang w:val="fr-FR"/>
-        </w:rPr>
-      </w:pPr>
-      <w:r>
-        <w:rPr>
-          <w:lang w:val="fr-FR"/>
-        </w:rPr>
-        <w:t>Hình đa giác</w:t>
-      </w:r>
-      <w:r>
-        <w:rPr>
-          <w:lang w:val="fr-FR"/>
-        </w:rPr>
-        <w:t xml:space="preserve"> đều</w:t>
-      </w:r>
-    </w:p>
-    <w:p>
-      <w:pPr>
-        <w:pStyle w:val="Code"/>
-        <w:jc w:val="both"/>
-      </w:pPr>
-      <w:r>
-        <w:t>&lt;polygon x=0, y=0, r=5, edge=5</w:t>
-      </w:r>
-      <w:r>
-        <w:t xml:space="preserve"> /</w:t>
-      </w:r>
-      <w:r>
-        <w:t>&gt;</w:t>
-      </w:r>
-    </w:p>
-    <w:p>
-      <w:pPr>
-        <w:pStyle w:val="Heading4"/>
-        <w:jc w:val="both"/>
+        <w:pStyle w:val="Heading3"/>
         <w:rPr>
           <w:lang w:val="en-US"/>
         </w:rPr>
@@ -833,7 +859,21 @@
         <w:rPr>
           <w:lang w:val="fr-FR"/>
         </w:rPr>
-        <w:t>&lt;ellipse x=0, y=0, a=5, b=4</w:t>
+        <w:t xml:space="preserve">&lt;ellipse x=0, y=0, </w:t>
+      </w:r>
+      <w:r>
+        <w:rPr>
+          <w:lang w:val="fr-FR"/>
+        </w:rPr>
+        <w:t xml:space="preserve">z=0, </w:t>
+      </w:r>
+      <w:bookmarkStart w:id="0" w:name="_GoBack"/>
+      <w:bookmarkEnd w:id="0"/>
+      <w:r>
+        <w:rPr>
+          <w:lang w:val="fr-FR"/>
+        </w:rPr>
+        <w:t>a=5, b=4</w:t>
       </w:r>
       <w:r>
         <w:rPr>
@@ -1250,8 +1290,6 @@
       <w:r>
         <w:t>O</w:t>
       </w:r>
-      <w:bookmarkStart w:id="0" w:name="_GoBack"/>
-      <w:bookmarkEnd w:id="0"/>
       <w:r>
         <w:t>nInit() {</w:t>
       </w:r>
@@ -1289,10 +1327,7 @@
         <w:t xml:space="preserve"> object*</w:t>
       </w:r>
       <w:r>
-        <w:t xml:space="preserve"> = new </w:t>
-      </w:r>
-      <w:r>
-        <w:t>list&lt;CGeometricObject*&gt;</w:t>
+        <w:t xml:space="preserve"> = new list&lt;CGeometricObject*&gt;</w:t>
       </w:r>
       <w:r>
         <w:t>;</w:t>
@@ -1342,13 +1377,7 @@
       </w:pPr>
       <w:r>
         <w:tab/>
-        <w:t>iterator i&lt;</w:t>
-      </w:r>
-      <w:r>
-        <w:t>CGeometricObject*</w:t>
-      </w:r>
-      <w:r>
-        <w:t>&gt; = object-&gt;begin();</w:t>
+        <w:t>iterator i&lt;CGeometricObject*&gt; = object-&gt;begin();</w:t>
       </w:r>
     </w:p>
     <w:p>
@@ -1524,7 +1553,7 @@
           <v:shape id="_x0000_i1025" type="#_x0000_t75" style="width:544.65pt;height:372.65pt" o:ole="">
             <v:imagedata r:id="rId7" o:title=""/>
           </v:shape>
-          <o:OLEObject Type="Embed" ProgID="Visio.Drawing.11" ShapeID="_x0000_i1025" DrawAspect="Content" ObjectID="_1381882171" r:id="rId8"/>
+          <o:OLEObject Type="Embed" ProgID="Visio.Drawing.11" ShapeID="_x0000_i1025" DrawAspect="Content" ObjectID="_1384603626" r:id="rId8"/>
         </w:object>
       </w:r>
     </w:p>
@@ -2886,7 +2915,7 @@
 </file>
 
 <file path=customXml/itemProps1.xml><?xml version="1.0" encoding="utf-8"?>
-<ds:datastoreItem xmlns:ds="http://schemas.openxmlformats.org/officeDocument/2006/customXml" ds:itemID="{3944CF7D-65FD-4118-B25C-13A21B595633}">
+<ds:datastoreItem xmlns:ds="http://schemas.openxmlformats.org/officeDocument/2006/customXml" ds:itemID="{6D535462-167D-4AC3-A3FE-A1E22926C73B}">
   <ds:schemaRefs>
     <ds:schemaRef ds:uri="http://schemas.openxmlformats.org/officeDocument/2006/bibliography"/>
   </ds:schemaRefs>

--- a/cgtx Specs.docx
+++ b/cgtx Specs.docx
@@ -540,47 +540,49 @@
         <w:jc w:val="both"/>
       </w:pPr>
       <w:r>
-        <w:t>&lt;line&gt;</w:t>
-      </w:r>
-    </w:p>
-    <w:p>
-      <w:pPr>
-        <w:pStyle w:val="Code"/>
-        <w:ind w:firstLine="720"/>
-        <w:rPr>
-          <w:lang w:val="fr-FR"/>
-        </w:rPr>
-      </w:pPr>
-      <w:r>
-        <w:rPr>
-          <w:lang w:val="fr-FR"/>
-        </w:rPr>
-        <w:t>&lt;point x=0,y=0,z=0 /&gt;</w:t>
-      </w:r>
-    </w:p>
-    <w:p>
-      <w:pPr>
-        <w:pStyle w:val="Code"/>
-        <w:ind w:firstLine="720"/>
-        <w:rPr>
-          <w:lang w:val="fr-FR"/>
-        </w:rPr>
-      </w:pPr>
-      <w:r>
-        <w:rPr>
-          <w:lang w:val="fr-FR"/>
-        </w:rPr>
-        <w:t>&lt;point x=0,y=0,z=4 /&gt;</w:t>
-      </w:r>
-    </w:p>
-    <w:p>
-      <w:pPr>
-        <w:pStyle w:val="Code"/>
-        <w:jc w:val="both"/>
-      </w:pPr>
-      <w:r>
+        <w:t>&lt;line</w:t>
+      </w:r>
+      <w:r>
+        <w:t xml:space="preserve"> x1=0, y1=0, z1=0, x2=0, y2=3, z2=0</w:t>
+      </w:r>
+      <w:r>
+        <w:t xml:space="preserve"> /</w:t>
+      </w:r>
+      <w:r>
+        <w:t>&gt;</w:t>
+      </w:r>
+    </w:p>
+    <w:p>
+      <w:pPr>
+        <w:pStyle w:val="Heading3"/>
+        <w:rPr>
+          <w:lang w:val="en-US"/>
+        </w:rPr>
+      </w:pPr>
+      <w:r>
+        <w:rPr>
+          <w:lang w:val="en-US"/>
+        </w:rPr>
         <w:lastRenderedPageBreak/>
-        <w:t>&lt;/line&gt;</w:t>
+        <w:t>Hình chữ nhật</w:t>
+      </w:r>
+    </w:p>
+    <w:p>
+      <w:pPr>
+        <w:pStyle w:val="Code"/>
+        <w:jc w:val="both"/>
+      </w:pPr>
+      <w:r>
+        <w:t>&lt;rectangle</w:t>
+      </w:r>
+      <w:r>
+        <w:t xml:space="preserve"> top=1, left=0, bottom=0, right=1</w:t>
+      </w:r>
+      <w:r>
+        <w:t xml:space="preserve"> /</w:t>
+      </w:r>
+      <w:r>
+        <w:t>&gt;</w:t>
       </w:r>
     </w:p>
     <w:p>
@@ -594,80 +596,6 @@
         <w:rPr>
           <w:lang w:val="en-US"/>
         </w:rPr>
-        <w:t>Hình chữ nhật</w:t>
-      </w:r>
-    </w:p>
-    <w:p>
-      <w:pPr>
-        <w:pStyle w:val="Code"/>
-        <w:jc w:val="both"/>
-      </w:pPr>
-      <w:r>
-        <w:t>&lt;rectangle</w:t>
-      </w:r>
-      <w:r>
-        <w:t>&gt;</w:t>
-      </w:r>
-    </w:p>
-    <w:p>
-      <w:pPr>
-        <w:pStyle w:val="Code"/>
-        <w:ind w:firstLine="720"/>
-        <w:rPr>
-          <w:lang w:val="fr-FR"/>
-        </w:rPr>
-      </w:pPr>
-      <w:r>
-        <w:rPr>
-          <w:lang w:val="fr-FR"/>
-        </w:rPr>
-        <w:t>&lt;point x=0,y=0,z=0 /&gt;</w:t>
-      </w:r>
-    </w:p>
-    <w:p>
-      <w:pPr>
-        <w:pStyle w:val="Code"/>
-        <w:ind w:firstLine="720"/>
-        <w:rPr>
-          <w:lang w:val="fr-FR"/>
-        </w:rPr>
-      </w:pPr>
-      <w:r>
-        <w:rPr>
-          <w:lang w:val="fr-FR"/>
-        </w:rPr>
-        <w:t>&lt;point x=0,y=0,z=4 /&gt;</w:t>
-      </w:r>
-    </w:p>
-    <w:p>
-      <w:pPr>
-        <w:pStyle w:val="Code"/>
-        <w:jc w:val="both"/>
-      </w:pPr>
-      <w:r>
-        <w:t>&lt;</w:t>
-      </w:r>
-      <w:r>
-        <w:t>/</w:t>
-      </w:r>
-      <w:r>
-        <w:t>rectangle</w:t>
-      </w:r>
-      <w:r>
-        <w:t>&gt;</w:t>
-      </w:r>
-    </w:p>
-    <w:p>
-      <w:pPr>
-        <w:pStyle w:val="Heading3"/>
-        <w:rPr>
-          <w:lang w:val="en-US"/>
-        </w:rPr>
-      </w:pPr>
-      <w:r>
-        <w:rPr>
-          <w:lang w:val="en-US"/>
-        </w:rPr>
         <w:t>Hình tròn</w:t>
       </w:r>
     </w:p>
@@ -689,61 +617,25 @@
         <w:rPr>
           <w:lang w:val="fr-FR"/>
         </w:rPr>
-        <w:t xml:space="preserve"> r=5</w:t>
-      </w:r>
-      <w:r>
-        <w:rPr>
-          <w:lang w:val="fr-FR"/>
-        </w:rPr>
-        <w:t>&gt;</w:t>
-      </w:r>
-    </w:p>
-    <w:p>
-      <w:pPr>
-        <w:pStyle w:val="Code"/>
-        <w:ind w:firstLine="720"/>
-        <w:rPr>
-          <w:lang w:val="fr-FR"/>
-        </w:rPr>
-      </w:pPr>
-      <w:r>
-        <w:rPr>
-          <w:lang w:val="fr-FR"/>
-        </w:rPr>
-        <w:t>&lt;</w:t>
-      </w:r>
-      <w:r>
-        <w:rPr>
-          <w:lang w:val="fr-FR"/>
-        </w:rPr>
-        <w:t>point</w:t>
-      </w:r>
-      <w:r>
-        <w:rPr>
-          <w:lang w:val="fr-FR"/>
-        </w:rPr>
-        <w:t xml:space="preserve"> x=0,y=0,z=0 /&gt;</w:t>
-      </w:r>
-    </w:p>
-    <w:p>
-      <w:pPr>
-        <w:pStyle w:val="Code"/>
-        <w:jc w:val="both"/>
-        <w:rPr>
-          <w:lang w:val="fr-FR"/>
-        </w:rPr>
-      </w:pPr>
-      <w:r>
-        <w:rPr>
-          <w:lang w:val="fr-FR"/>
-        </w:rPr>
-        <w:t>&lt;/</w:t>
-      </w:r>
-      <w:r>
-        <w:rPr>
-          <w:lang w:val="fr-FR"/>
-        </w:rPr>
-        <w:t>circle</w:t>
+        <w:t xml:space="preserve"> </w:t>
+      </w:r>
+      <w:r>
+        <w:rPr>
+          <w:lang w:val="fr-FR"/>
+        </w:rPr>
+        <w:t xml:space="preserve">x=0, y=0, z=0, </w:t>
+      </w:r>
+      <w:r>
+        <w:rPr>
+          <w:lang w:val="fr-FR"/>
+        </w:rPr>
+        <w:t>r=5</w:t>
+      </w:r>
+      <w:r>
+        <w:rPr>
+          <w:lang w:val="fr-FR"/>
+        </w:rPr>
+        <w:t xml:space="preserve"> /</w:t>
       </w:r>
       <w:r>
         <w:rPr>
@@ -867,8 +759,6 @@
         </w:rPr>
         <w:t xml:space="preserve">z=0, </w:t>
       </w:r>
-      <w:bookmarkStart w:id="0" w:name="_GoBack"/>
-      <w:bookmarkEnd w:id="0"/>
       <w:r>
         <w:rPr>
           <w:lang w:val="fr-FR"/>
@@ -998,7 +888,19 @@
         <w:rPr>
           <w:lang w:val="fr-FR"/>
         </w:rPr>
-        <w:t>&lt;rotate x=1, y=0, z=1, alpha=45&gt;</w:t>
+        <w:t xml:space="preserve">&lt;rotate x=1, y=0, z=1, </w:t>
+      </w:r>
+      <w:r>
+        <w:rPr>
+          <w:lang w:val="fr-FR"/>
+        </w:rPr>
+        <w:t>angle</w:t>
+      </w:r>
+      <w:r>
+        <w:rPr>
+          <w:lang w:val="fr-FR"/>
+        </w:rPr>
+        <w:t>=45&gt;</w:t>
       </w:r>
     </w:p>
     <w:p>
@@ -1071,6 +973,20 @@
       </w:pPr>
       <w:r>
         <w:t>&lt;/scale&gt;</w:t>
+      </w:r>
+    </w:p>
+    <w:p>
+      <w:pPr>
+        <w:pStyle w:val="Heading2"/>
+        <w:rPr>
+          <w:lang w:val="fr-FR"/>
+        </w:rPr>
+      </w:pPr>
+      <w:r>
+        <w:rPr>
+          <w:lang w:val="fr-FR"/>
+        </w:rPr>
+        <w:t>Tô màu</w:t>
       </w:r>
     </w:p>
     <w:p>
@@ -1079,9 +995,67 @@
           <w:rFonts w:ascii="Consolas" w:hAnsi="Consolas" w:cs="Consolas"/>
           <w:sz w:val="20"/>
           <w:szCs w:val="20"/>
-          <w:lang w:val="en-US"/>
-        </w:rPr>
-      </w:pPr>
+          <w:lang w:val="fr-FR"/>
+        </w:rPr>
+      </w:pPr>
+      <w:r>
+        <w:rPr>
+          <w:rFonts w:ascii="Consolas" w:hAnsi="Consolas" w:cs="Consolas"/>
+          <w:sz w:val="20"/>
+          <w:szCs w:val="20"/>
+          <w:lang w:val="fr-FR"/>
+        </w:rPr>
+        <w:t xml:space="preserve">&lt;color </w:t>
+      </w:r>
+      <w:r>
+        <w:rPr>
+          <w:rFonts w:ascii="Consolas" w:hAnsi="Consolas" w:cs="Consolas"/>
+          <w:sz w:val="20"/>
+          <w:szCs w:val="20"/>
+          <w:lang w:val="fr-FR"/>
+        </w:rPr>
+        <w:t>red=1, green=1, blue=1, alpha=0 /&gt;</w:t>
+      </w:r>
+    </w:p>
+    <w:p>
+      <w:pPr>
+        <w:rPr>
+          <w:lang w:val="en-US"/>
+        </w:rPr>
+      </w:pPr>
+    </w:p>
+    <w:p>
+      <w:pPr>
+        <w:rPr>
+          <w:lang w:val="en-US"/>
+        </w:rPr>
+      </w:pPr>
+    </w:p>
+    <w:p>
+      <w:pPr>
+        <w:rPr>
+          <w:lang w:val="en-US"/>
+        </w:rPr>
+      </w:pPr>
+    </w:p>
+    <w:p>
+      <w:pPr>
+        <w:rPr>
+          <w:lang w:val="en-US"/>
+        </w:rPr>
+      </w:pPr>
+    </w:p>
+    <w:p>
+      <w:pPr>
+        <w:rPr>
+          <w:rFonts w:ascii="Consolas" w:hAnsi="Consolas" w:cs="Consolas"/>
+          <w:sz w:val="20"/>
+          <w:szCs w:val="20"/>
+          <w:lang w:val="en-US"/>
+        </w:rPr>
+      </w:pPr>
+      <w:bookmarkStart w:id="0" w:name="_GoBack"/>
+      <w:bookmarkEnd w:id="0"/>
       <w:r>
         <w:br w:type="page"/>
       </w:r>
@@ -1553,7 +1527,7 @@
           <v:shape id="_x0000_i1025" type="#_x0000_t75" style="width:544.65pt;height:372.65pt" o:ole="">
             <v:imagedata r:id="rId7" o:title=""/>
           </v:shape>
-          <o:OLEObject Type="Embed" ProgID="Visio.Drawing.11" ShapeID="_x0000_i1025" DrawAspect="Content" ObjectID="_1384603626" r:id="rId8"/>
+          <o:OLEObject Type="Embed" ProgID="Visio.Drawing.11" ShapeID="_x0000_i1025" DrawAspect="Content" ObjectID="_1384804749" r:id="rId8"/>
         </w:object>
       </w:r>
     </w:p>
@@ -1689,6 +1663,36 @@
   </w:abstractNum>
   <w:num w:numId="1">
     <w:abstractNumId w:val="0"/>
+  </w:num>
+  <w:num w:numId="2">
+    <w:abstractNumId w:val="0"/>
+    <w:lvlOverride w:ilvl="0">
+      <w:startOverride w:val="1"/>
+    </w:lvlOverride>
+    <w:lvlOverride w:ilvl="1">
+      <w:startOverride w:val="1"/>
+    </w:lvlOverride>
+    <w:lvlOverride w:ilvl="2">
+      <w:startOverride w:val="1"/>
+    </w:lvlOverride>
+    <w:lvlOverride w:ilvl="3">
+      <w:startOverride w:val="1"/>
+    </w:lvlOverride>
+    <w:lvlOverride w:ilvl="4">
+      <w:startOverride w:val="1"/>
+    </w:lvlOverride>
+    <w:lvlOverride w:ilvl="5">
+      <w:startOverride w:val="1"/>
+    </w:lvlOverride>
+    <w:lvlOverride w:ilvl="6">
+      <w:startOverride w:val="1"/>
+    </w:lvlOverride>
+    <w:lvlOverride w:ilvl="7">
+      <w:startOverride w:val="1"/>
+    </w:lvlOverride>
+    <w:lvlOverride w:ilvl="8">
+      <w:startOverride w:val="1"/>
+    </w:lvlOverride>
   </w:num>
 </w:numbering>
 </file>
@@ -2915,7 +2919,7 @@
 </file>
 
 <file path=customXml/itemProps1.xml><?xml version="1.0" encoding="utf-8"?>
-<ds:datastoreItem xmlns:ds="http://schemas.openxmlformats.org/officeDocument/2006/customXml" ds:itemID="{6D535462-167D-4AC3-A3FE-A1E22926C73B}">
+<ds:datastoreItem xmlns:ds="http://schemas.openxmlformats.org/officeDocument/2006/customXml" ds:itemID="{0819E4E2-1E84-4CBF-8DDA-64A1E861D693}">
   <ds:schemaRefs>
     <ds:schemaRef ds:uri="http://schemas.openxmlformats.org/officeDocument/2006/bibliography"/>
   </ds:schemaRefs>

--- a/cgtx Specs.docx
+++ b/cgtx Specs.docx
@@ -1014,48 +1014,76 @@
           <w:szCs w:val="20"/>
           <w:lang w:val="fr-FR"/>
         </w:rPr>
-        <w:t>red=1, green=1, blue=1, alpha=0 /&gt;</w:t>
-      </w:r>
-    </w:p>
-    <w:p>
-      <w:pPr>
-        <w:rPr>
-          <w:lang w:val="en-US"/>
-        </w:rPr>
-      </w:pPr>
-    </w:p>
-    <w:p>
-      <w:pPr>
-        <w:rPr>
-          <w:lang w:val="en-US"/>
-        </w:rPr>
-      </w:pPr>
-    </w:p>
-    <w:p>
-      <w:pPr>
-        <w:rPr>
-          <w:lang w:val="en-US"/>
-        </w:rPr>
-      </w:pPr>
-    </w:p>
-    <w:p>
-      <w:pPr>
-        <w:rPr>
-          <w:lang w:val="en-US"/>
-        </w:rPr>
-      </w:pPr>
-    </w:p>
-    <w:p>
-      <w:pPr>
+        <w:t>re</w:t>
+      </w:r>
+      <w:r>
         <w:rPr>
           <w:rFonts w:ascii="Consolas" w:hAnsi="Consolas" w:cs="Consolas"/>
           <w:sz w:val="20"/>
           <w:szCs w:val="20"/>
-          <w:lang w:val="en-US"/>
-        </w:rPr>
-      </w:pPr>
+          <w:lang w:val="fr-FR"/>
+        </w:rPr>
+        <w:t>d=1, green=1, blue=1, alpha=0&gt;</w:t>
+      </w:r>
+    </w:p>
+    <w:p>
+      <w:pPr>
+        <w:rPr>
+          <w:rFonts w:ascii="Consolas" w:hAnsi="Consolas" w:cs="Consolas"/>
+          <w:sz w:val="20"/>
+          <w:szCs w:val="20"/>
+          <w:lang w:val="fr-FR"/>
+        </w:rPr>
+      </w:pPr>
+      <w:r>
+        <w:rPr>
+          <w:rFonts w:ascii="Consolas" w:hAnsi="Consolas" w:cs="Consolas"/>
+          <w:sz w:val="20"/>
+          <w:szCs w:val="20"/>
+          <w:lang w:val="fr-FR"/>
+        </w:rPr>
+        <w:t>&lt;/color&gt;</w:t>
+      </w:r>
       <w:bookmarkStart w:id="0" w:name="_GoBack"/>
       <w:bookmarkEnd w:id="0"/>
+    </w:p>
+    <w:p>
+      <w:pPr>
+        <w:rPr>
+          <w:lang w:val="en-US"/>
+        </w:rPr>
+      </w:pPr>
+    </w:p>
+    <w:p>
+      <w:pPr>
+        <w:rPr>
+          <w:lang w:val="en-US"/>
+        </w:rPr>
+      </w:pPr>
+    </w:p>
+    <w:p>
+      <w:pPr>
+        <w:rPr>
+          <w:lang w:val="en-US"/>
+        </w:rPr>
+      </w:pPr>
+    </w:p>
+    <w:p>
+      <w:pPr>
+        <w:rPr>
+          <w:lang w:val="en-US"/>
+        </w:rPr>
+      </w:pPr>
+    </w:p>
+    <w:p>
+      <w:pPr>
+        <w:rPr>
+          <w:rFonts w:ascii="Consolas" w:hAnsi="Consolas" w:cs="Consolas"/>
+          <w:sz w:val="20"/>
+          <w:szCs w:val="20"/>
+          <w:lang w:val="en-US"/>
+        </w:rPr>
+      </w:pPr>
       <w:r>
         <w:br w:type="page"/>
       </w:r>
@@ -1527,7 +1555,7 @@
           <v:shape id="_x0000_i1025" type="#_x0000_t75" style="width:544.65pt;height:372.65pt" o:ole="">
             <v:imagedata r:id="rId7" o:title=""/>
           </v:shape>
-          <o:OLEObject Type="Embed" ProgID="Visio.Drawing.11" ShapeID="_x0000_i1025" DrawAspect="Content" ObjectID="_1384804749" r:id="rId8"/>
+          <o:OLEObject Type="Embed" ProgID="Visio.Drawing.11" ShapeID="_x0000_i1025" DrawAspect="Content" ObjectID="_1384809970" r:id="rId8"/>
         </w:object>
       </w:r>
     </w:p>
@@ -2919,7 +2947,7 @@
 </file>
 
 <file path=customXml/itemProps1.xml><?xml version="1.0" encoding="utf-8"?>
-<ds:datastoreItem xmlns:ds="http://schemas.openxmlformats.org/officeDocument/2006/customXml" ds:itemID="{0819E4E2-1E84-4CBF-8DDA-64A1E861D693}">
+<ds:datastoreItem xmlns:ds="http://schemas.openxmlformats.org/officeDocument/2006/customXml" ds:itemID="{BD588F0E-86D0-48D1-80B6-6636847D4C28}">
   <ds:schemaRefs>
     <ds:schemaRef ds:uri="http://schemas.openxmlformats.org/officeDocument/2006/bibliography"/>
   </ds:schemaRefs>
